--- a/JavaNote/Java的那点事.docx
+++ b/JavaNote/Java的那点事.docx
@@ -52,8 +52,6 @@
         </w:rPr>
         <w:t>设计结构</w:t>
       </w:r>
-      <w:bookmarkStart w:id="0" w:name="_GoBack"/>
-      <w:bookmarkEnd w:id="0"/>
       <w:proofErr w:type="spellEnd"/>
     </w:p>
     <w:p>
@@ -99,11 +97,77 @@
       <w:proofErr w:type="spellEnd"/>
     </w:p>
     <w:p>
+      <w:pPr>
+        <w:rPr>
+          <w:rFonts w:hint="eastAsia"/>
+        </w:rPr>
+      </w:pPr>
       <w:r>
         <w:rPr>
           <w:rFonts w:hint="eastAsia"/>
         </w:rPr>
         <w:t>链接：</w:t>
+      </w:r>
+      <w:r>
+        <w:fldChar w:fldCharType="begin"/>
+      </w:r>
+      <w:r>
+        <w:instrText>HYPERLINK "https://github.com/Swolf-GH/Java/blob/master/CoreJavaVolume/Chapter03/src/FirstSample.java"</w:instrText>
+      </w:r>
+      <w:r>
+        <w:fldChar w:fldCharType="separate"/>
+      </w:r>
+      <w:r>
+        <w:rPr>
+          <w:rStyle w:val="a5"/>
+          <w:rFonts w:hint="eastAsia"/>
+        </w:rPr>
+        <w:t>第一个</w:t>
+      </w:r>
+      <w:r>
+        <w:rPr>
+          <w:rStyle w:val="a5"/>
+          <w:rFonts w:hint="eastAsia"/>
+        </w:rPr>
+        <w:t>j</w:t>
+      </w:r>
+      <w:r>
+        <w:rPr>
+          <w:rStyle w:val="a5"/>
+          <w:rFonts w:hint="eastAsia"/>
+        </w:rPr>
+        <w:t>a</w:t>
+      </w:r>
+      <w:r>
+        <w:rPr>
+          <w:rStyle w:val="a5"/>
+          <w:rFonts w:hint="eastAsia"/>
+        </w:rPr>
+        <w:t>v</w:t>
+      </w:r>
+      <w:bookmarkStart w:id="0" w:name="_GoBack"/>
+      <w:bookmarkEnd w:id="0"/>
+      <w:r>
+        <w:rPr>
+          <w:rStyle w:val="a5"/>
+          <w:rFonts w:hint="eastAsia"/>
+        </w:rPr>
+        <w:t>a</w:t>
+      </w:r>
+      <w:r>
+        <w:rPr>
+          <w:rStyle w:val="a5"/>
+        </w:rPr>
+        <w:t xml:space="preserve"> </w:t>
+      </w:r>
+      <w:r>
+        <w:rPr>
+          <w:rStyle w:val="a5"/>
+        </w:rPr>
+        <w:t>程序</w:t>
+      </w:r>
+      <w:r>
+        <w:fldChar w:fldCharType="end"/>
       </w:r>
     </w:p>
     <w:p>
@@ -407,6 +471,46 @@
         </w:rPr>
         <w:t>链接：</w:t>
       </w:r>
+      <w:r>
+        <w:fldChar w:fldCharType="begin"/>
+      </w:r>
+      <w:r>
+        <w:instrText xml:space="preserve"> HYPERLINK "https://github.com/Swolf-GH/Java/blob/master/CoreJavaVolume/Chapter03/src/Annotation.java" </w:instrText>
+      </w:r>
+      <w:r>
+        <w:fldChar w:fldCharType="separate"/>
+      </w:r>
+      <w:r>
+        <w:rPr>
+          <w:rStyle w:val="a5"/>
+          <w:rFonts w:hint="eastAsia"/>
+        </w:rPr>
+        <w:t>java</w:t>
+      </w:r>
+      <w:r>
+        <w:rPr>
+          <w:rStyle w:val="a5"/>
+          <w:rFonts w:hint="eastAsia"/>
+        </w:rPr>
+        <w:t>中的各</w:t>
+      </w:r>
+      <w:r>
+        <w:rPr>
+          <w:rStyle w:val="a5"/>
+          <w:rFonts w:hint="eastAsia"/>
+        </w:rPr>
+        <w:t>种</w:t>
+      </w:r>
+      <w:r>
+        <w:rPr>
+          <w:rStyle w:val="a5"/>
+          <w:rFonts w:hint="eastAsia"/>
+        </w:rPr>
+        <w:t>注释</w:t>
+      </w:r>
+      <w:r>
+        <w:fldChar w:fldCharType="end"/>
+      </w:r>
     </w:p>
     <w:p>
       <w:pPr>
@@ -712,11 +816,6 @@
       </w:r>
     </w:p>
     <w:p>
-      <w:pPr>
-        <w:rPr>
-          <w:rFonts w:hint="eastAsia"/>
-        </w:rPr>
-      </w:pPr>
       <w:r>
         <w:rPr>
           <w:rFonts w:hint="eastAsia"/>
@@ -762,11 +861,6 @@
             <w:tcW w:w="2765" w:type="dxa"/>
           </w:tcPr>
           <w:p>
-            <w:pPr>
-              <w:rPr>
-                <w:rFonts w:hint="eastAsia"/>
-              </w:rPr>
-            </w:pPr>
             <w:r>
               <w:rPr>
                 <w:rFonts w:hint="eastAsia"/>
@@ -780,11 +874,6 @@
             <w:tcW w:w="2765" w:type="dxa"/>
           </w:tcPr>
           <w:p>
-            <w:pPr>
-              <w:rPr>
-                <w:rFonts w:hint="eastAsia"/>
-              </w:rPr>
-            </w:pPr>
             <w:r>
               <w:rPr>
                 <w:rFonts w:hint="eastAsia"/>
@@ -798,11 +887,6 @@
             <w:tcW w:w="2766" w:type="dxa"/>
           </w:tcPr>
           <w:p>
-            <w:pPr>
-              <w:rPr>
-                <w:rFonts w:hint="eastAsia"/>
-              </w:rPr>
-            </w:pPr>
             <w:r>
               <w:rPr>
                 <w:rFonts w:hint="eastAsia"/>
@@ -818,11 +902,6 @@
             <w:tcW w:w="2765" w:type="dxa"/>
           </w:tcPr>
           <w:p>
-            <w:pPr>
-              <w:rPr>
-                <w:rFonts w:hint="eastAsia"/>
-              </w:rPr>
-            </w:pPr>
             <w:r>
               <w:rPr>
                 <w:rFonts w:hint="eastAsia"/>
@@ -839,11 +918,6 @@
             <w:tcW w:w="2765" w:type="dxa"/>
           </w:tcPr>
           <w:p>
-            <w:pPr>
-              <w:rPr>
-                <w:rFonts w:hint="eastAsia"/>
-              </w:rPr>
-            </w:pPr>
             <w:r>
               <w:rPr>
                 <w:rFonts w:hint="eastAsia"/>
@@ -863,11 +937,6 @@
             <w:tcW w:w="2766" w:type="dxa"/>
           </w:tcPr>
           <w:p>
-            <w:pPr>
-              <w:rPr>
-                <w:rFonts w:hint="eastAsia"/>
-              </w:rPr>
-            </w:pPr>
             <w:r>
               <w:rPr>
                 <w:rFonts w:hint="eastAsia"/>
@@ -895,11 +964,6 @@
             <w:tcW w:w="2765" w:type="dxa"/>
           </w:tcPr>
           <w:p>
-            <w:pPr>
-              <w:rPr>
-                <w:rFonts w:hint="eastAsia"/>
-              </w:rPr>
-            </w:pPr>
             <w:r>
               <w:rPr>
                 <w:rFonts w:hint="eastAsia"/>
@@ -913,11 +977,6 @@
             <w:tcW w:w="2765" w:type="dxa"/>
           </w:tcPr>
           <w:p>
-            <w:pPr>
-              <w:rPr>
-                <w:rFonts w:hint="eastAsia"/>
-              </w:rPr>
-            </w:pPr>
             <w:r>
               <w:rPr>
                 <w:rFonts w:hint="eastAsia"/>
@@ -937,11 +996,6 @@
             <w:tcW w:w="2766" w:type="dxa"/>
           </w:tcPr>
           <w:p>
-            <w:pPr>
-              <w:rPr>
-                <w:rFonts w:hint="eastAsia"/>
-              </w:rPr>
-            </w:pPr>
             <w:r>
               <w:rPr>
                 <w:rFonts w:hint="eastAsia"/>
@@ -975,11 +1029,6 @@
             <w:tcW w:w="2765" w:type="dxa"/>
           </w:tcPr>
           <w:p>
-            <w:pPr>
-              <w:rPr>
-                <w:rFonts w:hint="eastAsia"/>
-              </w:rPr>
-            </w:pPr>
             <w:r>
               <w:rPr>
                 <w:rFonts w:hint="eastAsia"/>
@@ -1019,11 +1068,6 @@
             <w:tcW w:w="2765" w:type="dxa"/>
           </w:tcPr>
           <w:p>
-            <w:pPr>
-              <w:rPr>
-                <w:rFonts w:hint="eastAsia"/>
-              </w:rPr>
-            </w:pPr>
             <w:r>
               <w:rPr>
                 <w:rFonts w:hint="eastAsia"/>
@@ -1046,11 +1090,6 @@
             <w:tcW w:w="2766" w:type="dxa"/>
           </w:tcPr>
           <w:p>
-            <w:pPr>
-              <w:rPr>
-                <w:rFonts w:hint="eastAsia"/>
-              </w:rPr>
-            </w:pPr>
             <w:r>
               <w:rPr>
                 <w:rFonts w:hint="eastAsia"/>
@@ -1101,11 +1140,6 @@
             <w:tcW w:w="2765" w:type="dxa"/>
           </w:tcPr>
           <w:p>
-            <w:pPr>
-              <w:rPr>
-                <w:rFonts w:hint="eastAsia"/>
-              </w:rPr>
-            </w:pPr>
             <w:r>
               <w:rPr>
                 <w:rFonts w:hint="eastAsia"/>
@@ -1119,11 +1153,6 @@
             <w:tcW w:w="2765" w:type="dxa"/>
           </w:tcPr>
           <w:p>
-            <w:pPr>
-              <w:rPr>
-                <w:rFonts w:hint="eastAsia"/>
-              </w:rPr>
-            </w:pPr>
             <w:r>
               <w:rPr>
                 <w:rFonts w:hint="eastAsia"/>
@@ -1143,11 +1172,6 @@
             <w:tcW w:w="2766" w:type="dxa"/>
           </w:tcPr>
           <w:p>
-            <w:pPr>
-              <w:rPr>
-                <w:rFonts w:hint="eastAsia"/>
-              </w:rPr>
-            </w:pPr>
             <w:r>
               <w:rPr>
                 <w:rFonts w:hint="eastAsia"/>
@@ -1201,11 +1225,6 @@
             <w:tcW w:w="2765" w:type="dxa"/>
           </w:tcPr>
           <w:p>
-            <w:pPr>
-              <w:rPr>
-                <w:rFonts w:hint="eastAsia"/>
-              </w:rPr>
-            </w:pPr>
             <w:r>
               <w:rPr>
                 <w:rFonts w:hint="eastAsia"/>
@@ -1219,11 +1238,6 @@
             <w:tcW w:w="2765" w:type="dxa"/>
           </w:tcPr>
           <w:p>
-            <w:pPr>
-              <w:rPr>
-                <w:rFonts w:hint="eastAsia"/>
-              </w:rPr>
-            </w:pPr>
             <w:r>
               <w:rPr>
                 <w:rFonts w:hint="eastAsia"/>
@@ -1237,11 +1251,6 @@
             <w:tcW w:w="2766" w:type="dxa"/>
           </w:tcPr>
           <w:p>
-            <w:pPr>
-              <w:rPr>
-                <w:rFonts w:hint="eastAsia"/>
-              </w:rPr>
-            </w:pPr>
             <w:r>
               <w:rPr>
                 <w:rFonts w:hint="eastAsia"/>
@@ -1257,11 +1266,6 @@
             <w:tcW w:w="2765" w:type="dxa"/>
           </w:tcPr>
           <w:p>
-            <w:pPr>
-              <w:rPr>
-                <w:rFonts w:hint="eastAsia"/>
-              </w:rPr>
-            </w:pPr>
             <w:r>
               <w:rPr>
                 <w:rFonts w:hint="eastAsia"/>
@@ -1275,11 +1279,6 @@
             <w:tcW w:w="2765" w:type="dxa"/>
           </w:tcPr>
           <w:p>
-            <w:pPr>
-              <w:rPr>
-                <w:rFonts w:hint="eastAsia"/>
-              </w:rPr>
-            </w:pPr>
             <w:r>
               <w:rPr>
                 <w:rFonts w:hint="eastAsia"/>
@@ -1305,11 +1304,6 @@
             <w:tcW w:w="2766" w:type="dxa"/>
           </w:tcPr>
           <w:p>
-            <w:pPr>
-              <w:rPr>
-                <w:rFonts w:hint="eastAsia"/>
-              </w:rPr>
-            </w:pPr>
             <w:r>
               <w:rPr>
                 <w:rFonts w:hint="eastAsia"/>
@@ -1340,11 +1334,6 @@
             <w:tcW w:w="2765" w:type="dxa"/>
           </w:tcPr>
           <w:p>
-            <w:pPr>
-              <w:rPr>
-                <w:rFonts w:hint="eastAsia"/>
-              </w:rPr>
-            </w:pPr>
             <w:r>
               <w:rPr>
                 <w:rFonts w:hint="eastAsia"/>
@@ -1358,11 +1347,6 @@
             <w:tcW w:w="2765" w:type="dxa"/>
           </w:tcPr>
           <w:p>
-            <w:pPr>
-              <w:rPr>
-                <w:rFonts w:hint="eastAsia"/>
-              </w:rPr>
-            </w:pPr>
             <w:r>
               <w:rPr>
                 <w:rFonts w:hint="eastAsia"/>
@@ -1376,11 +1360,6 @@
             <w:tcW w:w="2766" w:type="dxa"/>
           </w:tcPr>
           <w:p>
-            <w:pPr>
-              <w:rPr>
-                <w:rFonts w:hint="eastAsia"/>
-              </w:rPr>
-            </w:pPr>
             <w:r>
               <w:rPr>
                 <w:rFonts w:hint="eastAsia"/>
@@ -1411,11 +1390,6 @@
             <w:tcW w:w="2765" w:type="dxa"/>
           </w:tcPr>
           <w:p>
-            <w:pPr>
-              <w:rPr>
-                <w:rFonts w:hint="eastAsia"/>
-              </w:rPr>
-            </w:pPr>
             <w:r>
               <w:rPr>
                 <w:rFonts w:hint="eastAsia"/>
@@ -1429,11 +1403,6 @@
             <w:tcW w:w="2765" w:type="dxa"/>
           </w:tcPr>
           <w:p>
-            <w:pPr>
-              <w:rPr>
-                <w:rFonts w:hint="eastAsia"/>
-              </w:rPr>
-            </w:pPr>
             <w:r>
               <w:rPr>
                 <w:rFonts w:hint="eastAsia"/>
@@ -1459,11 +1428,6 @@
             <w:tcW w:w="2766" w:type="dxa"/>
           </w:tcPr>
           <w:p>
-            <w:pPr>
-              <w:rPr>
-                <w:rFonts w:hint="eastAsia"/>
-              </w:rPr>
-            </w:pPr>
             <w:r>
               <w:rPr>
                 <w:rFonts w:hint="eastAsia"/>
@@ -1479,11 +1443,6 @@
     </w:tbl>
     <w:p/>
     <w:p>
-      <w:pPr>
-        <w:rPr>
-          <w:rFonts w:hint="eastAsia"/>
-        </w:rPr>
-      </w:pPr>
       <w:r>
         <w:rPr>
           <w:rFonts w:hint="eastAsia"/>
@@ -2622,6 +2581,30 @@
       </w:tblBorders>
     </w:tblPr>
   </w:style>
+  <w:style w:type="character" w:styleId="af9">
+    <w:name w:val="Unresolved Mention"/>
+    <w:basedOn w:val="a0"/>
+    <w:uiPriority w:val="99"/>
+    <w:semiHidden/>
+    <w:unhideWhenUsed/>
+    <w:rsid w:val="00B5387F"/>
+    <w:rPr>
+      <w:color w:val="605E5C"/>
+      <w:shd w:val="clear" w:color="auto" w:fill="E1DFDD"/>
+    </w:rPr>
+  </w:style>
+  <w:style w:type="character" w:styleId="afa">
+    <w:name w:val="FollowedHyperlink"/>
+    <w:basedOn w:val="a0"/>
+    <w:uiPriority w:val="99"/>
+    <w:semiHidden/>
+    <w:unhideWhenUsed/>
+    <w:rsid w:val="00B5387F"/>
+    <w:rPr>
+      <w:color w:val="954F72" w:themeColor="followedHyperlink"/>
+      <w:u w:val="single"/>
+    </w:rPr>
+  </w:style>
 </w:styles>
 </file>
 

--- a/JavaNote/Java的那点事.docx
+++ b/JavaNote/Java的那点事.docx
@@ -97,11 +97,6 @@
       <w:proofErr w:type="spellEnd"/>
     </w:p>
     <w:p>
-      <w:pPr>
-        <w:rPr>
-          <w:rFonts w:hint="eastAsia"/>
-        </w:rPr>
-      </w:pPr>
       <w:r>
         <w:rPr>
           <w:rFonts w:hint="eastAsia"/>
@@ -129,30 +124,7 @@
           <w:rStyle w:val="a5"/>
           <w:rFonts w:hint="eastAsia"/>
         </w:rPr>
-        <w:t>j</w:t>
-      </w:r>
-      <w:r>
-        <w:rPr>
-          <w:rStyle w:val="a5"/>
-          <w:rFonts w:hint="eastAsia"/>
-        </w:rPr>
-        <w:t>a</w:t>
-      </w:r>
-      <w:r>
-        <w:rPr>
-          <w:rStyle w:val="a5"/>
-          <w:rFonts w:hint="eastAsia"/>
-        </w:rPr>
-        <w:t>v</w:t>
-      </w:r>
-      <w:bookmarkStart w:id="0" w:name="_GoBack"/>
-      <w:bookmarkEnd w:id="0"/>
-      <w:r>
-        <w:rPr>
-          <w:rStyle w:val="a5"/>
-          <w:rFonts w:hint="eastAsia"/>
-        </w:rPr>
-        <w:t>a</w:t>
+        <w:t>java</w:t>
       </w:r>
       <w:r>
         <w:rPr>
@@ -492,21 +464,7 @@
           <w:rStyle w:val="a5"/>
           <w:rFonts w:hint="eastAsia"/>
         </w:rPr>
-        <w:t>中的各</w:t>
-      </w:r>
-      <w:r>
-        <w:rPr>
-          <w:rStyle w:val="a5"/>
-          <w:rFonts w:hint="eastAsia"/>
-        </w:rPr>
-        <w:t>种</w:t>
-      </w:r>
-      <w:r>
-        <w:rPr>
-          <w:rStyle w:val="a5"/>
-          <w:rFonts w:hint="eastAsia"/>
-        </w:rPr>
-        <w:t>注释</w:t>
+        <w:t>中的各种注释</w:t>
       </w:r>
       <w:r>
         <w:fldChar w:fldCharType="end"/>
@@ -758,6 +716,9 @@
       </w:r>
     </w:p>
     <w:p>
+      <w:pPr>
+        <w:pStyle w:val="3"/>
+      </w:pPr>
       <w:r>
         <w:rPr>
           <w:rFonts w:hint="eastAsia"/>
@@ -1478,6 +1439,4316 @@
           <w:rFonts w:hint="eastAsia"/>
         </w:rPr>
         <w:t>表示一百万。</w:t>
+      </w:r>
+    </w:p>
+    <w:p>
+      <w:pPr>
+        <w:pStyle w:val="3"/>
+      </w:pPr>
+      <w:r>
+        <w:rPr>
+          <w:rFonts w:hint="eastAsia"/>
+          <w:lang w:eastAsia="zh-CN"/>
+        </w:rPr>
+        <w:t>3.3.2</w:t>
+      </w:r>
+      <w:r>
+        <w:t xml:space="preserve"> </w:t>
+      </w:r>
+      <w:r>
+        <w:rPr>
+          <w:rFonts w:hint="eastAsia"/>
+        </w:rPr>
+        <w:t>浮点类型</w:t>
+      </w:r>
+    </w:p>
+    <w:p>
+      <w:r>
+        <w:rPr>
+          <w:rFonts w:hint="eastAsia"/>
+        </w:rPr>
+        <w:t>浮点类型用于表示有小数部分的数值。</w:t>
+      </w:r>
+    </w:p>
+    <w:tbl>
+      <w:tblPr>
+        <w:tblStyle w:val="af8"/>
+        <w:tblW w:w="0" w:type="auto"/>
+        <w:tblLook w:val="04A0" w:firstRow="1" w:lastRow="0" w:firstColumn="1" w:lastColumn="0" w:noHBand="0" w:noVBand="1"/>
+      </w:tblPr>
+      <w:tblGrid>
+        <w:gridCol w:w="2765"/>
+        <w:gridCol w:w="2765"/>
+        <w:gridCol w:w="2766"/>
+      </w:tblGrid>
+      <w:tr>
+        <w:tc>
+          <w:tcPr>
+            <w:tcW w:w="2765" w:type="dxa"/>
+          </w:tcPr>
+          <w:p>
+            <w:r>
+              <w:rPr>
+                <w:rFonts w:hint="eastAsia"/>
+              </w:rPr>
+              <w:t>类型</w:t>
+            </w:r>
+          </w:p>
+        </w:tc>
+        <w:tc>
+          <w:tcPr>
+            <w:tcW w:w="2765" w:type="dxa"/>
+          </w:tcPr>
+          <w:p>
+            <w:r>
+              <w:rPr>
+                <w:rFonts w:hint="eastAsia"/>
+              </w:rPr>
+              <w:t>存储需求</w:t>
+            </w:r>
+          </w:p>
+        </w:tc>
+        <w:tc>
+          <w:tcPr>
+            <w:tcW w:w="2766" w:type="dxa"/>
+          </w:tcPr>
+          <w:p>
+            <w:r>
+              <w:rPr>
+                <w:rFonts w:hint="eastAsia"/>
+              </w:rPr>
+              <w:t>取值范围</w:t>
+            </w:r>
+          </w:p>
+        </w:tc>
+      </w:tr>
+      <w:tr>
+        <w:tc>
+          <w:tcPr>
+            <w:tcW w:w="2765" w:type="dxa"/>
+          </w:tcPr>
+          <w:p>
+            <w:r>
+              <w:t>f</w:t>
+            </w:r>
+            <w:r>
+              <w:rPr>
+                <w:rFonts w:hint="eastAsia"/>
+              </w:rPr>
+              <w:t>loat</w:t>
+            </w:r>
+            <w:r>
+              <w:rPr>
+                <w:rFonts w:hint="eastAsia"/>
+              </w:rPr>
+              <w:t>（有一个后缀</w:t>
+            </w:r>
+            <w:r>
+              <w:rPr>
+                <w:rFonts w:hint="eastAsia"/>
+              </w:rPr>
+              <w:t>F</w:t>
+            </w:r>
+            <w:r>
+              <w:rPr>
+                <w:rFonts w:hint="eastAsia"/>
+              </w:rPr>
+              <w:t>）</w:t>
+            </w:r>
+          </w:p>
+        </w:tc>
+        <w:tc>
+          <w:tcPr>
+            <w:tcW w:w="2765" w:type="dxa"/>
+          </w:tcPr>
+          <w:p>
+            <w:r>
+              <w:rPr>
+                <w:rFonts w:hint="eastAsia"/>
+              </w:rPr>
+              <w:t>4</w:t>
+            </w:r>
+            <w:r>
+              <w:rPr>
+                <w:rFonts w:hint="eastAsia"/>
+              </w:rPr>
+              <w:t>字节</w:t>
+            </w:r>
+          </w:p>
+        </w:tc>
+        <w:tc>
+          <w:tcPr>
+            <w:tcW w:w="2766" w:type="dxa"/>
+          </w:tcPr>
+          <w:p>
+            <w:r>
+              <w:rPr>
+                <w:rFonts w:hint="eastAsia"/>
+              </w:rPr>
+              <w:t>好大好大（有效位数为</w:t>
+            </w:r>
+            <w:r>
+              <w:rPr>
+                <w:rFonts w:hint="eastAsia"/>
+              </w:rPr>
+              <w:t>6~7</w:t>
+            </w:r>
+            <w:r>
+              <w:rPr>
+                <w:rFonts w:hint="eastAsia"/>
+              </w:rPr>
+              <w:t>位）</w:t>
+            </w:r>
+          </w:p>
+        </w:tc>
+      </w:tr>
+      <w:tr>
+        <w:tc>
+          <w:tcPr>
+            <w:tcW w:w="2765" w:type="dxa"/>
+          </w:tcPr>
+          <w:p>
+            <w:r>
+              <w:rPr>
+                <w:rFonts w:hint="eastAsia"/>
+              </w:rPr>
+              <w:t>double</w:t>
+            </w:r>
+          </w:p>
+        </w:tc>
+        <w:tc>
+          <w:tcPr>
+            <w:tcW w:w="2765" w:type="dxa"/>
+          </w:tcPr>
+          <w:p>
+            <w:r>
+              <w:rPr>
+                <w:rFonts w:hint="eastAsia"/>
+              </w:rPr>
+              <w:t>8</w:t>
+            </w:r>
+            <w:r>
+              <w:rPr>
+                <w:rFonts w:hint="eastAsia"/>
+              </w:rPr>
+              <w:t>字节</w:t>
+            </w:r>
+          </w:p>
+        </w:tc>
+        <w:tc>
+          <w:tcPr>
+            <w:tcW w:w="2766" w:type="dxa"/>
+          </w:tcPr>
+          <w:p>
+            <w:r>
+              <w:rPr>
+                <w:rFonts w:hint="eastAsia"/>
+              </w:rPr>
+              <w:t>比好大还大（有效位数为</w:t>
+            </w:r>
+            <w:r>
+              <w:rPr>
+                <w:rFonts w:hint="eastAsia"/>
+              </w:rPr>
+              <w:t>15</w:t>
+            </w:r>
+            <w:r>
+              <w:rPr>
+                <w:rFonts w:hint="eastAsia"/>
+              </w:rPr>
+              <w:t>位）</w:t>
+            </w:r>
+          </w:p>
+        </w:tc>
+      </w:tr>
+    </w:tbl>
+    <w:p>
+      <w:pPr>
+        <w:pStyle w:val="3"/>
+      </w:pPr>
+      <w:r>
+        <w:rPr>
+          <w:rFonts w:hint="eastAsia"/>
+        </w:rPr>
+        <w:t>3</w:t>
+      </w:r>
+      <w:r>
+        <w:t xml:space="preserve">.3.3 char </w:t>
+      </w:r>
+      <w:r>
+        <w:rPr>
+          <w:rFonts w:hint="eastAsia"/>
+        </w:rPr>
+        <w:t>类型</w:t>
+      </w:r>
+    </w:p>
+    <w:p>
+      <w:r>
+        <w:rPr>
+          <w:rFonts w:hint="eastAsia"/>
+        </w:rPr>
+        <w:t>char</w:t>
+      </w:r>
+      <w:r>
+        <w:rPr>
+          <w:rFonts w:hint="eastAsia"/>
+        </w:rPr>
+        <w:t>类型的字面量值要用单引号</w:t>
+      </w:r>
+      <w:proofErr w:type="gramStart"/>
+      <w:r>
+        <w:rPr>
+          <w:rFonts w:hint="eastAsia"/>
+        </w:rPr>
+        <w:t>括</w:t>
+      </w:r>
+      <w:proofErr w:type="gramEnd"/>
+      <w:r>
+        <w:rPr>
+          <w:rFonts w:hint="eastAsia"/>
+        </w:rPr>
+        <w:t>起来。</w:t>
+      </w:r>
+    </w:p>
+    <w:p>
+      <w:r>
+        <w:rPr>
+          <w:rFonts w:hint="eastAsia"/>
+        </w:rPr>
+        <w:t>特殊字符的转义序列</w:t>
+      </w:r>
+    </w:p>
+    <w:tbl>
+      <w:tblPr>
+        <w:tblStyle w:val="af8"/>
+        <w:tblW w:w="0" w:type="auto"/>
+        <w:tblLook w:val="04A0" w:firstRow="1" w:lastRow="0" w:firstColumn="1" w:lastColumn="0" w:noHBand="0" w:noVBand="1"/>
+      </w:tblPr>
+      <w:tblGrid>
+        <w:gridCol w:w="2765"/>
+        <w:gridCol w:w="2765"/>
+        <w:gridCol w:w="2766"/>
+      </w:tblGrid>
+      <w:tr>
+        <w:tc>
+          <w:tcPr>
+            <w:tcW w:w="2765" w:type="dxa"/>
+          </w:tcPr>
+          <w:p>
+            <w:r>
+              <w:rPr>
+                <w:rFonts w:hint="eastAsia"/>
+              </w:rPr>
+              <w:t>转义序列</w:t>
+            </w:r>
+          </w:p>
+        </w:tc>
+        <w:tc>
+          <w:tcPr>
+            <w:tcW w:w="2765" w:type="dxa"/>
+          </w:tcPr>
+          <w:p>
+            <w:r>
+              <w:rPr>
+                <w:rFonts w:hint="eastAsia"/>
+              </w:rPr>
+              <w:t>名称</w:t>
+            </w:r>
+          </w:p>
+        </w:tc>
+        <w:tc>
+          <w:tcPr>
+            <w:tcW w:w="2766" w:type="dxa"/>
+          </w:tcPr>
+          <w:p>
+            <w:r>
+              <w:rPr>
+                <w:rFonts w:hint="eastAsia"/>
+              </w:rPr>
+              <w:t>Unicode</w:t>
+            </w:r>
+            <w:r>
+              <w:rPr>
+                <w:rFonts w:hint="eastAsia"/>
+              </w:rPr>
+              <w:t>值</w:t>
+            </w:r>
+          </w:p>
+        </w:tc>
+      </w:tr>
+      <w:tr>
+        <w:tc>
+          <w:tcPr>
+            <w:tcW w:w="2765" w:type="dxa"/>
+          </w:tcPr>
+          <w:p>
+            <w:r>
+              <w:rPr>
+                <w:rFonts w:hint="eastAsia"/>
+              </w:rPr>
+              <w:t>\</w:t>
+            </w:r>
+            <w:r>
+              <w:t>b</w:t>
+            </w:r>
+          </w:p>
+        </w:tc>
+        <w:tc>
+          <w:tcPr>
+            <w:tcW w:w="2765" w:type="dxa"/>
+          </w:tcPr>
+          <w:p>
+            <w:r>
+              <w:rPr>
+                <w:rFonts w:hint="eastAsia"/>
+              </w:rPr>
+              <w:t>退格</w:t>
+            </w:r>
+          </w:p>
+        </w:tc>
+        <w:tc>
+          <w:tcPr>
+            <w:tcW w:w="2766" w:type="dxa"/>
+          </w:tcPr>
+          <w:p>
+            <w:r>
+              <w:rPr>
+                <w:rFonts w:hint="eastAsia"/>
+              </w:rPr>
+              <w:t>\</w:t>
+            </w:r>
+            <w:r>
+              <w:t>u0008</w:t>
+            </w:r>
+          </w:p>
+        </w:tc>
+      </w:tr>
+      <w:tr>
+        <w:tc>
+          <w:tcPr>
+            <w:tcW w:w="2765" w:type="dxa"/>
+          </w:tcPr>
+          <w:p>
+            <w:r>
+              <w:rPr>
+                <w:rFonts w:hint="eastAsia"/>
+              </w:rPr>
+              <w:t>\</w:t>
+            </w:r>
+            <w:r>
+              <w:t>t</w:t>
+            </w:r>
+          </w:p>
+        </w:tc>
+        <w:tc>
+          <w:tcPr>
+            <w:tcW w:w="2765" w:type="dxa"/>
+          </w:tcPr>
+          <w:p>
+            <w:r>
+              <w:rPr>
+                <w:rFonts w:hint="eastAsia"/>
+              </w:rPr>
+              <w:t>制表</w:t>
+            </w:r>
+          </w:p>
+        </w:tc>
+        <w:tc>
+          <w:tcPr>
+            <w:tcW w:w="2766" w:type="dxa"/>
+          </w:tcPr>
+          <w:p>
+            <w:r>
+              <w:rPr>
+                <w:rFonts w:hint="eastAsia"/>
+              </w:rPr>
+              <w:t>\</w:t>
+            </w:r>
+            <w:r>
+              <w:t>u0009</w:t>
+            </w:r>
+          </w:p>
+        </w:tc>
+      </w:tr>
+      <w:tr>
+        <w:tc>
+          <w:tcPr>
+            <w:tcW w:w="2765" w:type="dxa"/>
+          </w:tcPr>
+          <w:p>
+            <w:r>
+              <w:rPr>
+                <w:rFonts w:hint="eastAsia"/>
+              </w:rPr>
+              <w:t>\</w:t>
+            </w:r>
+            <w:r>
+              <w:t>n</w:t>
+            </w:r>
+          </w:p>
+        </w:tc>
+        <w:tc>
+          <w:tcPr>
+            <w:tcW w:w="2765" w:type="dxa"/>
+          </w:tcPr>
+          <w:p>
+            <w:r>
+              <w:rPr>
+                <w:rFonts w:hint="eastAsia"/>
+              </w:rPr>
+              <w:t>换行</w:t>
+            </w:r>
+          </w:p>
+        </w:tc>
+        <w:tc>
+          <w:tcPr>
+            <w:tcW w:w="2766" w:type="dxa"/>
+          </w:tcPr>
+          <w:p>
+            <w:r>
+              <w:rPr>
+                <w:rFonts w:hint="eastAsia"/>
+              </w:rPr>
+              <w:t>\</w:t>
+            </w:r>
+            <w:r>
+              <w:t>u000a</w:t>
+            </w:r>
+          </w:p>
+        </w:tc>
+      </w:tr>
+      <w:tr>
+        <w:tc>
+          <w:tcPr>
+            <w:tcW w:w="2765" w:type="dxa"/>
+          </w:tcPr>
+          <w:p>
+            <w:r>
+              <w:rPr>
+                <w:rFonts w:hint="eastAsia"/>
+              </w:rPr>
+              <w:t>\</w:t>
+            </w:r>
+            <w:r>
+              <w:t>r</w:t>
+            </w:r>
+          </w:p>
+        </w:tc>
+        <w:tc>
+          <w:tcPr>
+            <w:tcW w:w="2765" w:type="dxa"/>
+          </w:tcPr>
+          <w:p>
+            <w:r>
+              <w:rPr>
+                <w:rFonts w:hint="eastAsia"/>
+              </w:rPr>
+              <w:t>回车</w:t>
+            </w:r>
+          </w:p>
+        </w:tc>
+        <w:tc>
+          <w:tcPr>
+            <w:tcW w:w="2766" w:type="dxa"/>
+          </w:tcPr>
+          <w:p>
+            <w:r>
+              <w:rPr>
+                <w:rFonts w:hint="eastAsia"/>
+              </w:rPr>
+              <w:t>\</w:t>
+            </w:r>
+            <w:r>
+              <w:t>u000b</w:t>
+            </w:r>
+          </w:p>
+        </w:tc>
+      </w:tr>
+      <w:tr>
+        <w:tc>
+          <w:tcPr>
+            <w:tcW w:w="2765" w:type="dxa"/>
+          </w:tcPr>
+          <w:p>
+            <w:r>
+              <w:rPr>
+                <w:rFonts w:hint="eastAsia"/>
+              </w:rPr>
+              <w:t>\</w:t>
+            </w:r>
+            <w:r>
+              <w:t>”</w:t>
+            </w:r>
+          </w:p>
+        </w:tc>
+        <w:tc>
+          <w:tcPr>
+            <w:tcW w:w="2765" w:type="dxa"/>
+          </w:tcPr>
+          <w:p>
+            <w:r>
+              <w:rPr>
+                <w:rFonts w:hint="eastAsia"/>
+              </w:rPr>
+              <w:t>双引号</w:t>
+            </w:r>
+          </w:p>
+        </w:tc>
+        <w:tc>
+          <w:tcPr>
+            <w:tcW w:w="2766" w:type="dxa"/>
+          </w:tcPr>
+          <w:p>
+            <w:r>
+              <w:rPr>
+                <w:rFonts w:hint="eastAsia"/>
+              </w:rPr>
+              <w:t>\</w:t>
+            </w:r>
+            <w:r>
+              <w:t>u0022</w:t>
+            </w:r>
+          </w:p>
+        </w:tc>
+      </w:tr>
+      <w:tr>
+        <w:tc>
+          <w:tcPr>
+            <w:tcW w:w="2765" w:type="dxa"/>
+          </w:tcPr>
+          <w:p>
+            <w:r>
+              <w:rPr>
+                <w:rFonts w:hint="eastAsia"/>
+              </w:rPr>
+              <w:t>\</w:t>
+            </w:r>
+            <w:r>
+              <w:t>’</w:t>
+            </w:r>
+          </w:p>
+        </w:tc>
+        <w:tc>
+          <w:tcPr>
+            <w:tcW w:w="2765" w:type="dxa"/>
+          </w:tcPr>
+          <w:p>
+            <w:r>
+              <w:rPr>
+                <w:rFonts w:hint="eastAsia"/>
+              </w:rPr>
+              <w:t>单引号</w:t>
+            </w:r>
+          </w:p>
+        </w:tc>
+        <w:tc>
+          <w:tcPr>
+            <w:tcW w:w="2766" w:type="dxa"/>
+          </w:tcPr>
+          <w:p>
+            <w:r>
+              <w:rPr>
+                <w:rFonts w:hint="eastAsia"/>
+              </w:rPr>
+              <w:t>\</w:t>
+            </w:r>
+            <w:r>
+              <w:t>u0027</w:t>
+            </w:r>
+          </w:p>
+        </w:tc>
+      </w:tr>
+      <w:tr>
+        <w:tc>
+          <w:tcPr>
+            <w:tcW w:w="2765" w:type="dxa"/>
+          </w:tcPr>
+          <w:p>
+            <w:r>
+              <w:rPr>
+                <w:rFonts w:hint="eastAsia"/>
+              </w:rPr>
+              <w:t>\</w:t>
+            </w:r>
+            <w:r>
+              <w:t>\</w:t>
+            </w:r>
+          </w:p>
+        </w:tc>
+        <w:tc>
+          <w:tcPr>
+            <w:tcW w:w="2765" w:type="dxa"/>
+          </w:tcPr>
+          <w:p>
+            <w:r>
+              <w:rPr>
+                <w:rFonts w:hint="eastAsia"/>
+              </w:rPr>
+              <w:t>反斜杠</w:t>
+            </w:r>
+          </w:p>
+        </w:tc>
+        <w:tc>
+          <w:tcPr>
+            <w:tcW w:w="2766" w:type="dxa"/>
+          </w:tcPr>
+          <w:p>
+            <w:r>
+              <w:rPr>
+                <w:rFonts w:hint="eastAsia"/>
+              </w:rPr>
+              <w:t>\</w:t>
+            </w:r>
+            <w:r>
+              <w:t>u005c</w:t>
+            </w:r>
+          </w:p>
+        </w:tc>
+      </w:tr>
+    </w:tbl>
+    <w:p>
+      <w:pPr>
+        <w:pStyle w:val="3"/>
+      </w:pPr>
+      <w:r>
+        <w:rPr>
+          <w:rFonts w:hint="eastAsia"/>
+        </w:rPr>
+        <w:t>3</w:t>
+      </w:r>
+      <w:r>
+        <w:t xml:space="preserve">.3.4 Unicode </w:t>
+      </w:r>
+      <w:r>
+        <w:rPr>
+          <w:rFonts w:hint="eastAsia"/>
+        </w:rPr>
+        <w:t>和</w:t>
+      </w:r>
+      <w:r>
+        <w:rPr>
+          <w:rFonts w:hint="eastAsia"/>
+        </w:rPr>
+        <w:t xml:space="preserve"> </w:t>
+      </w:r>
+      <w:r>
+        <w:rPr>
+          <w:rFonts w:hint="eastAsia"/>
+          <w:lang w:eastAsia="zh-CN"/>
+        </w:rPr>
+        <w:t>char</w:t>
+      </w:r>
+      <w:r>
+        <w:t xml:space="preserve"> </w:t>
+      </w:r>
+      <w:r>
+        <w:rPr>
+          <w:rFonts w:hint="eastAsia"/>
+        </w:rPr>
+        <w:t>类型</w:t>
+      </w:r>
+    </w:p>
+    <w:p>
+      <w:pPr>
+        <w:pStyle w:val="3"/>
+      </w:pPr>
+      <w:r>
+        <w:rPr>
+          <w:rFonts w:hint="eastAsia"/>
+        </w:rPr>
+        <w:t>3.3.5</w:t>
+      </w:r>
+      <w:r>
+        <w:t xml:space="preserve"> </w:t>
+      </w:r>
+      <w:proofErr w:type="spellStart"/>
+      <w:r>
+        <w:rPr>
+          <w:rFonts w:hint="eastAsia"/>
+        </w:rPr>
+        <w:t>boolean</w:t>
+      </w:r>
+      <w:proofErr w:type="spellEnd"/>
+      <w:r>
+        <w:t xml:space="preserve"> </w:t>
+      </w:r>
+      <w:proofErr w:type="spellStart"/>
+      <w:r>
+        <w:rPr>
+          <w:rFonts w:hint="eastAsia"/>
+        </w:rPr>
+        <w:t>类型</w:t>
+      </w:r>
+      <w:proofErr w:type="spellEnd"/>
+    </w:p>
+    <w:p>
+      <w:proofErr w:type="spellStart"/>
+      <w:r>
+        <w:rPr>
+          <w:rFonts w:hint="eastAsia"/>
+        </w:rPr>
+        <w:t>b</w:t>
+      </w:r>
+      <w:r>
+        <w:t>oolean</w:t>
+      </w:r>
+      <w:proofErr w:type="spellEnd"/>
+      <w:r>
+        <w:rPr>
+          <w:rFonts w:hint="eastAsia"/>
+        </w:rPr>
+        <w:t>（布尔）类型有两个值：</w:t>
+      </w:r>
+      <w:r>
+        <w:rPr>
+          <w:rFonts w:hint="eastAsia"/>
+        </w:rPr>
+        <w:t>false</w:t>
+      </w:r>
+      <w:r>
+        <w:t xml:space="preserve"> </w:t>
+      </w:r>
+      <w:r>
+        <w:rPr>
+          <w:rFonts w:hint="eastAsia"/>
+        </w:rPr>
+        <w:t>和</w:t>
+      </w:r>
+      <w:r>
+        <w:rPr>
+          <w:rFonts w:hint="eastAsia"/>
+        </w:rPr>
+        <w:t>true</w:t>
+      </w:r>
+      <w:r>
+        <w:rPr>
+          <w:rFonts w:hint="eastAsia"/>
+        </w:rPr>
+        <w:t>，用来判定逻辑条件。</w:t>
+      </w:r>
+    </w:p>
+    <w:p>
+      <w:proofErr w:type="gramStart"/>
+      <w:r>
+        <w:rPr>
+          <w:rFonts w:hint="eastAsia"/>
+        </w:rPr>
+        <w:t>整型值</w:t>
+      </w:r>
+      <w:proofErr w:type="gramEnd"/>
+      <w:r>
+        <w:rPr>
+          <w:rFonts w:hint="eastAsia"/>
+        </w:rPr>
+        <w:t>和布尔值之间不能进行相互转换。</w:t>
+      </w:r>
+    </w:p>
+    <w:p>
+      <w:pPr>
+        <w:pStyle w:val="2"/>
+      </w:pPr>
+      <w:r>
+        <w:rPr>
+          <w:rFonts w:hint="eastAsia"/>
+          <w:lang w:eastAsia="zh-CN"/>
+        </w:rPr>
+        <w:t>3.4</w:t>
+      </w:r>
+      <w:r>
+        <w:t xml:space="preserve"> </w:t>
+      </w:r>
+      <w:r>
+        <w:rPr>
+          <w:rFonts w:hint="eastAsia"/>
+        </w:rPr>
+        <w:t>变量</w:t>
+      </w:r>
+    </w:p>
+    <w:p>
+      <w:r>
+        <w:rPr>
+          <w:rFonts w:hint="eastAsia"/>
+        </w:rPr>
+        <w:t>每个变量都有一个类型。</w:t>
+      </w:r>
+    </w:p>
+    <w:p>
+      <w:r>
+        <w:rPr>
+          <w:rFonts w:hint="eastAsia"/>
+        </w:rPr>
+        <w:t>变量的声明：</w:t>
+      </w:r>
+    </w:p>
+    <w:p>
+      <w:r>
+        <w:rPr>
+          <w:rFonts w:hint="eastAsia"/>
+        </w:rPr>
+        <w:t>3.4.1</w:t>
+      </w:r>
+      <w:r>
+        <w:t xml:space="preserve"> </w:t>
+      </w:r>
+      <w:r>
+        <w:rPr>
+          <w:rFonts w:hint="eastAsia"/>
+        </w:rPr>
+        <w:t>变量的初始化</w:t>
+      </w:r>
+    </w:p>
+    <w:p>
+      <w:r>
+        <w:rPr>
+          <w:rFonts w:hint="eastAsia"/>
+        </w:rPr>
+        <w:t>声明一个变量后，必须用赋值语句对变量进行显式初始化，千万不要使用为初始化的变量。</w:t>
+      </w:r>
+    </w:p>
+    <w:p>
+      <w:r>
+        <w:rPr>
+          <w:rFonts w:hint="eastAsia"/>
+        </w:rPr>
+        <w:t>在</w:t>
+      </w:r>
+      <w:r>
+        <w:rPr>
+          <w:rFonts w:hint="eastAsia"/>
+        </w:rPr>
+        <w:t>Java</w:t>
+      </w:r>
+      <w:r>
+        <w:t xml:space="preserve"> </w:t>
+      </w:r>
+      <w:r>
+        <w:rPr>
+          <w:rFonts w:hint="eastAsia"/>
+        </w:rPr>
+        <w:t>中，变量的声明尽可能地靠近变量第一次使用的地方，这是一种良好的程序编写风格。</w:t>
+      </w:r>
+    </w:p>
+    <w:p>
+      <w:r>
+        <w:rPr>
+          <w:rFonts w:hint="eastAsia"/>
+        </w:rPr>
+        <w:t>变量的初始化：</w:t>
+      </w:r>
+    </w:p>
+    <w:p>
+      <w:pPr>
+        <w:pStyle w:val="30"/>
+      </w:pPr>
+      <w:r>
+        <w:rPr>
+          <w:rFonts w:hint="eastAsia"/>
+        </w:rPr>
+        <w:t>3.4.2</w:t>
+      </w:r>
+      <w:r>
+        <w:t xml:space="preserve"> </w:t>
+      </w:r>
+      <w:r>
+        <w:rPr>
+          <w:rFonts w:hint="eastAsia"/>
+        </w:rPr>
+        <w:t>常量</w:t>
+      </w:r>
+    </w:p>
+    <w:p>
+      <w:r>
+        <w:rPr>
+          <w:rFonts w:hint="eastAsia"/>
+        </w:rPr>
+        <w:t>在</w:t>
+      </w:r>
+      <w:r>
+        <w:rPr>
+          <w:rFonts w:hint="eastAsia"/>
+        </w:rPr>
+        <w:t>Java</w:t>
+      </w:r>
+      <w:r>
+        <w:rPr>
+          <w:rFonts w:hint="eastAsia"/>
+        </w:rPr>
+        <w:t>中用关键字</w:t>
+      </w:r>
+      <w:r>
+        <w:rPr>
+          <w:rFonts w:hint="eastAsia"/>
+        </w:rPr>
+        <w:t>final</w:t>
+      </w:r>
+      <w:r>
+        <w:rPr>
+          <w:rFonts w:hint="eastAsia"/>
+        </w:rPr>
+        <w:t>指示常量</w:t>
+      </w:r>
+    </w:p>
+    <w:p>
+      <w:r>
+        <w:rPr>
+          <w:rFonts w:hint="eastAsia"/>
+        </w:rPr>
+        <w:t>关键字</w:t>
+      </w:r>
+      <w:r>
+        <w:rPr>
+          <w:rFonts w:hint="eastAsia"/>
+        </w:rPr>
+        <w:t>final</w:t>
+      </w:r>
+      <w:r>
+        <w:rPr>
+          <w:rFonts w:hint="eastAsia"/>
+        </w:rPr>
+        <w:t>表示这个常量只能被赋值一次。一旦被赋值后，就不能再更改了。</w:t>
+      </w:r>
+    </w:p>
+    <w:p>
+      <w:r>
+        <w:rPr>
+          <w:rFonts w:hint="eastAsia"/>
+        </w:rPr>
+        <w:t>习惯上常量名使用全大写。</w:t>
+      </w:r>
+    </w:p>
+    <w:p>
+      <w:r>
+        <w:rPr>
+          <w:rFonts w:hint="eastAsia"/>
+        </w:rPr>
+        <w:t>常量的使用：</w:t>
+      </w:r>
+    </w:p>
+    <w:p>
+      <w:pPr>
+        <w:pStyle w:val="2"/>
+      </w:pPr>
+      <w:r>
+        <w:rPr>
+          <w:rFonts w:hint="eastAsia"/>
+          <w:lang w:eastAsia="zh-CN"/>
+        </w:rPr>
+        <w:lastRenderedPageBreak/>
+        <w:t>3.5</w:t>
+      </w:r>
+      <w:r>
+        <w:t xml:space="preserve"> </w:t>
+      </w:r>
+      <w:r>
+        <w:rPr>
+          <w:rFonts w:hint="eastAsia"/>
+        </w:rPr>
+        <w:t>运算符</w:t>
+      </w:r>
+    </w:p>
+    <w:p>
+      <w:r>
+        <w:rPr>
+          <w:rFonts w:hint="eastAsia"/>
+        </w:rPr>
+        <w:t>在</w:t>
+      </w:r>
+      <w:r>
+        <w:rPr>
+          <w:rFonts w:hint="eastAsia"/>
+        </w:rPr>
+        <w:t>Java</w:t>
+      </w:r>
+      <w:r>
+        <w:rPr>
+          <w:rFonts w:hint="eastAsia"/>
+        </w:rPr>
+        <w:t>中，使用算数运算符</w:t>
+      </w:r>
+      <w:r>
+        <w:rPr>
+          <w:rFonts w:hint="eastAsia"/>
+        </w:rPr>
+        <w:t>+</w:t>
+      </w:r>
+      <w:r>
+        <w:rPr>
+          <w:rFonts w:hint="eastAsia"/>
+        </w:rPr>
+        <w:t>、</w:t>
+      </w:r>
+      <w:r>
+        <w:rPr>
+          <w:rFonts w:hint="eastAsia"/>
+        </w:rPr>
+        <w:t>-</w:t>
+      </w:r>
+      <w:r>
+        <w:rPr>
+          <w:rFonts w:hint="eastAsia"/>
+        </w:rPr>
+        <w:t>、</w:t>
+      </w:r>
+      <w:r>
+        <w:rPr>
+          <w:rFonts w:hint="eastAsia"/>
+        </w:rPr>
+        <w:t>*</w:t>
+      </w:r>
+      <w:r>
+        <w:rPr>
+          <w:rFonts w:hint="eastAsia"/>
+        </w:rPr>
+        <w:t>、</w:t>
+      </w:r>
+      <w:r>
+        <w:rPr>
+          <w:rFonts w:hint="eastAsia"/>
+        </w:rPr>
+        <w:t>/</w:t>
+      </w:r>
+      <w:r>
+        <w:t xml:space="preserve"> </w:t>
+      </w:r>
+      <w:r>
+        <w:rPr>
+          <w:rFonts w:hint="eastAsia"/>
+        </w:rPr>
+        <w:t>表示加、减、乘、除运算。当参与运算的两个数都是整数时，表示整数除法；否则，表示浮点数除法。整数</w:t>
+      </w:r>
+      <w:proofErr w:type="gramStart"/>
+      <w:r>
+        <w:rPr>
+          <w:rFonts w:hint="eastAsia"/>
+        </w:rPr>
+        <w:t>的求余操作</w:t>
+      </w:r>
+      <w:proofErr w:type="gramEnd"/>
+      <w:r>
+        <w:rPr>
+          <w:rFonts w:hint="eastAsia"/>
+        </w:rPr>
+        <w:t>（有时称为取模）用</w:t>
+      </w:r>
+      <w:r>
+        <w:rPr>
+          <w:rFonts w:hint="eastAsia"/>
+        </w:rPr>
+        <w:t>%</w:t>
+      </w:r>
+      <w:r>
+        <w:rPr>
+          <w:rFonts w:hint="eastAsia"/>
+        </w:rPr>
+        <w:t>表示。例如：</w:t>
+      </w:r>
+      <w:r>
+        <w:rPr>
+          <w:rFonts w:hint="eastAsia"/>
+        </w:rPr>
+        <w:t>15/2</w:t>
+      </w:r>
+      <w:r>
+        <w:rPr>
+          <w:rFonts w:hint="eastAsia"/>
+        </w:rPr>
+        <w:t>等于</w:t>
+      </w:r>
+      <w:r>
+        <w:rPr>
+          <w:rFonts w:hint="eastAsia"/>
+        </w:rPr>
+        <w:t>7</w:t>
+      </w:r>
+      <w:r>
+        <w:rPr>
+          <w:rFonts w:hint="eastAsia"/>
+        </w:rPr>
+        <w:t>，</w:t>
+      </w:r>
+      <w:r>
+        <w:rPr>
+          <w:rFonts w:hint="eastAsia"/>
+        </w:rPr>
+        <w:t>15%2</w:t>
+      </w:r>
+      <w:r>
+        <w:rPr>
+          <w:rFonts w:hint="eastAsia"/>
+        </w:rPr>
+        <w:t>等于</w:t>
+      </w:r>
+      <w:r>
+        <w:rPr>
+          <w:rFonts w:hint="eastAsia"/>
+        </w:rPr>
+        <w:t>1</w:t>
+      </w:r>
+      <w:r>
+        <w:rPr>
+          <w:rFonts w:hint="eastAsia"/>
+        </w:rPr>
+        <w:t>，</w:t>
+      </w:r>
+      <w:r>
+        <w:rPr>
+          <w:rFonts w:hint="eastAsia"/>
+        </w:rPr>
+        <w:t>15.0/2</w:t>
+      </w:r>
+      <w:r>
+        <w:rPr>
+          <w:rFonts w:hint="eastAsia"/>
+        </w:rPr>
+        <w:t>等于</w:t>
+      </w:r>
+      <w:r>
+        <w:rPr>
+          <w:rFonts w:hint="eastAsia"/>
+        </w:rPr>
+        <w:t>7.5</w:t>
+      </w:r>
+      <w:r>
+        <w:rPr>
+          <w:rFonts w:hint="eastAsia"/>
+        </w:rPr>
+        <w:t>。</w:t>
+      </w:r>
+    </w:p>
+    <w:p>
+      <w:r>
+        <w:rPr>
+          <w:rFonts w:hint="eastAsia"/>
+        </w:rPr>
+        <w:t>整数被</w:t>
+      </w:r>
+      <w:r>
+        <w:rPr>
+          <w:rFonts w:hint="eastAsia"/>
+        </w:rPr>
+        <w:t>0</w:t>
+      </w:r>
+      <w:r>
+        <w:rPr>
+          <w:rFonts w:hint="eastAsia"/>
+        </w:rPr>
+        <w:t>除将会产生一个异常，而浮点数被</w:t>
+      </w:r>
+      <w:r>
+        <w:rPr>
+          <w:rFonts w:hint="eastAsia"/>
+        </w:rPr>
+        <w:t>0</w:t>
+      </w:r>
+      <w:r>
+        <w:rPr>
+          <w:rFonts w:hint="eastAsia"/>
+        </w:rPr>
+        <w:t>除将会得到无穷大或</w:t>
+      </w:r>
+      <w:proofErr w:type="spellStart"/>
+      <w:r>
+        <w:rPr>
+          <w:rFonts w:hint="eastAsia"/>
+        </w:rPr>
+        <w:t>NaN</w:t>
+      </w:r>
+      <w:proofErr w:type="spellEnd"/>
+      <w:r>
+        <w:rPr>
+          <w:rFonts w:hint="eastAsia"/>
+        </w:rPr>
+        <w:t>结果。</w:t>
+      </w:r>
+    </w:p>
+    <w:p>
+      <w:pPr>
+        <w:pStyle w:val="30"/>
+      </w:pPr>
+      <w:r>
+        <w:rPr>
+          <w:rFonts w:hint="eastAsia"/>
+        </w:rPr>
+        <w:t>3.5.1</w:t>
+      </w:r>
+      <w:r>
+        <w:t xml:space="preserve"> </w:t>
+      </w:r>
+      <w:r>
+        <w:rPr>
+          <w:rFonts w:hint="eastAsia"/>
+        </w:rPr>
+        <w:t>数学函数与常量</w:t>
+      </w:r>
+    </w:p>
+    <w:p>
+      <w:r>
+        <w:rPr>
+          <w:rFonts w:hint="eastAsia"/>
+        </w:rPr>
+        <w:t>在</w:t>
+      </w:r>
+      <w:r>
+        <w:rPr>
+          <w:rFonts w:hint="eastAsia"/>
+        </w:rPr>
+        <w:t>Math</w:t>
+      </w:r>
+      <w:r>
+        <w:rPr>
+          <w:rFonts w:hint="eastAsia"/>
+        </w:rPr>
+        <w:t>类中，包含了各种各样的数学函数。</w:t>
+      </w:r>
+    </w:p>
+    <w:p>
+      <w:r>
+        <w:rPr>
+          <w:rFonts w:hint="eastAsia"/>
+        </w:rPr>
+        <w:t>Math</w:t>
+      </w:r>
+      <w:r>
+        <w:rPr>
+          <w:rFonts w:hint="eastAsia"/>
+        </w:rPr>
+        <w:t>提供了一些常用的三角函数：</w:t>
+      </w:r>
+    </w:p>
+    <w:p>
+      <w:r>
+        <w:rPr>
+          <w:rFonts w:hint="eastAsia"/>
+        </w:rPr>
+        <w:t>sin</w:t>
+      </w:r>
+    </w:p>
+    <w:p>
+      <w:r>
+        <w:rPr>
+          <w:rFonts w:hint="eastAsia"/>
+        </w:rPr>
+        <w:t>cos</w:t>
+      </w:r>
+    </w:p>
+    <w:p>
+      <w:r>
+        <w:rPr>
+          <w:rFonts w:hint="eastAsia"/>
+        </w:rPr>
+        <w:t>tan</w:t>
+      </w:r>
+    </w:p>
+    <w:p>
+      <w:proofErr w:type="spellStart"/>
+      <w:r>
+        <w:rPr>
+          <w:rFonts w:hint="eastAsia"/>
+        </w:rPr>
+        <w:t>atan</w:t>
+      </w:r>
+      <w:proofErr w:type="spellEnd"/>
+    </w:p>
+    <w:p>
+      <w:r>
+        <w:rPr>
+          <w:rFonts w:hint="eastAsia"/>
+        </w:rPr>
+        <w:t>atan2</w:t>
+      </w:r>
+    </w:p>
+    <w:p>
+      <w:r>
+        <w:rPr>
+          <w:rFonts w:hint="eastAsia"/>
+        </w:rPr>
+        <w:t>还有指数函数以及它的反函数——自然对数以及</w:t>
+      </w:r>
+      <w:r>
+        <w:rPr>
+          <w:rFonts w:hint="eastAsia"/>
+        </w:rPr>
+        <w:t>10</w:t>
+      </w:r>
+      <w:r>
+        <w:rPr>
+          <w:rFonts w:hint="eastAsia"/>
+        </w:rPr>
+        <w:t>为底的对数：</w:t>
+      </w:r>
+    </w:p>
+    <w:p>
+      <w:r>
+        <w:rPr>
+          <w:rFonts w:hint="eastAsia"/>
+        </w:rPr>
+        <w:t>exp</w:t>
+      </w:r>
+    </w:p>
+    <w:p>
+      <w:r>
+        <w:rPr>
+          <w:rFonts w:hint="eastAsia"/>
+        </w:rPr>
+        <w:t>log</w:t>
+      </w:r>
+    </w:p>
+    <w:p>
+      <w:r>
+        <w:rPr>
+          <w:rFonts w:hint="eastAsia"/>
+        </w:rPr>
+        <w:t>log10</w:t>
+      </w:r>
+    </w:p>
+    <w:p>
+      <w:pPr>
+        <w:widowControl w:val="0"/>
+        <w:autoSpaceDE w:val="0"/>
+        <w:autoSpaceDN w:val="0"/>
+        <w:adjustRightInd w:val="0"/>
+        <w:jc w:val="left"/>
+        <w:rPr>
+          <w:rFonts w:ascii="Microsoft YaHei UI" w:eastAsia="Microsoft YaHei UI" w:hAnsi="Arial" w:cs="Microsoft YaHei UI"/>
+          <w:kern w:val="0"/>
+          <w:sz w:val="18"/>
+          <w:szCs w:val="18"/>
+        </w:rPr>
+      </w:pPr>
+      <w:r>
+        <w:rPr>
+          <w:rFonts w:hint="eastAsia"/>
+        </w:rPr>
+        <w:t>Java</w:t>
+      </w:r>
+      <w:r>
+        <w:rPr>
+          <w:rFonts w:hint="eastAsia"/>
+        </w:rPr>
+        <w:t>还提供了两个用于表示</w:t>
+      </w:r>
+      <w:r>
+        <w:rPr>
+          <w:rFonts w:hint="eastAsia"/>
+        </w:rPr>
+        <w:t xml:space="preserve"> </w:t>
+      </w:r>
+      <w:r>
+        <w:rPr>
+          <w:rFonts w:ascii="Arial" w:eastAsiaTheme="minorEastAsia" w:hAnsi="Arial" w:cs="Arial"/>
+          <w:kern w:val="0"/>
+          <w:sz w:val="36"/>
+          <w:szCs w:val="36"/>
+          <w:lang w:val="zh-CN"/>
+        </w:rPr>
+        <w:t>π</w:t>
+      </w:r>
+      <w:r>
+        <w:t xml:space="preserve"> </w:t>
+      </w:r>
+      <w:r>
+        <w:rPr>
+          <w:rFonts w:hint="eastAsia"/>
+        </w:rPr>
+        <w:t>和</w:t>
+      </w:r>
+      <w:r>
+        <w:rPr>
+          <w:rFonts w:hint="eastAsia"/>
+        </w:rPr>
+        <w:t xml:space="preserve"> </w:t>
+      </w:r>
+      <w:r>
+        <w:t>E</w:t>
+      </w:r>
+      <w:r>
+        <w:t xml:space="preserve"> </w:t>
+      </w:r>
+      <w:r>
+        <w:rPr>
+          <w:rFonts w:hint="eastAsia"/>
+        </w:rPr>
+        <w:t>常量的近似值：</w:t>
+      </w:r>
+    </w:p>
+    <w:p>
+      <w:pPr>
+        <w:widowControl w:val="0"/>
+        <w:autoSpaceDE w:val="0"/>
+        <w:autoSpaceDN w:val="0"/>
+        <w:adjustRightInd w:val="0"/>
+        <w:jc w:val="left"/>
+        <w:rPr>
+          <w:rFonts w:ascii="Microsoft YaHei UI" w:eastAsia="Microsoft YaHei UI" w:hAnsi="Arial" w:cs="Microsoft YaHei UI"/>
+          <w:kern w:val="0"/>
+          <w:sz w:val="18"/>
+          <w:szCs w:val="18"/>
+        </w:rPr>
+      </w:pPr>
+      <w:r>
+        <w:rPr>
+          <w:rFonts w:ascii="Microsoft YaHei UI" w:eastAsia="Microsoft YaHei UI" w:hAnsi="Arial" w:cs="Microsoft YaHei UI" w:hint="eastAsia"/>
+          <w:kern w:val="0"/>
+          <w:sz w:val="18"/>
+          <w:szCs w:val="18"/>
+        </w:rPr>
+        <w:t>P</w:t>
+      </w:r>
+      <w:r>
+        <w:rPr>
+          <w:rFonts w:ascii="Microsoft YaHei UI" w:eastAsia="Microsoft YaHei UI" w:hAnsi="Arial" w:cs="Microsoft YaHei UI"/>
+          <w:kern w:val="0"/>
+          <w:sz w:val="18"/>
+          <w:szCs w:val="18"/>
+        </w:rPr>
+        <w:t>I</w:t>
+      </w:r>
+    </w:p>
+    <w:p>
+      <w:r>
+        <w:rPr>
+          <w:rFonts w:hint="eastAsia"/>
+        </w:rPr>
+        <w:t>E</w:t>
+      </w:r>
+    </w:p>
+    <w:p>
+      <w:r>
+        <w:rPr>
+          <w:rFonts w:hint="eastAsia"/>
+        </w:rPr>
+        <w:t>静态导入：</w:t>
+      </w:r>
+    </w:p>
+    <w:p>
+      <w:pPr>
+        <w:rPr>
+          <w:highlight w:val="darkCyan"/>
+        </w:rPr>
+      </w:pPr>
+      <w:r>
+        <w:rPr>
+          <w:rFonts w:hint="eastAsia"/>
+          <w:highlight w:val="cyan"/>
+        </w:rPr>
+        <w:t>i</w:t>
+      </w:r>
+      <w:r>
+        <w:rPr>
+          <w:highlight w:val="cyan"/>
+        </w:rPr>
+        <w:t xml:space="preserve">mport static </w:t>
+      </w:r>
+      <w:proofErr w:type="spellStart"/>
+      <w:proofErr w:type="gramStart"/>
+      <w:r>
+        <w:rPr>
+          <w:highlight w:val="cyan"/>
+        </w:rPr>
+        <w:t>java.lang</w:t>
+      </w:r>
+      <w:proofErr w:type="gramEnd"/>
+      <w:r>
+        <w:rPr>
+          <w:highlight w:val="cyan"/>
+        </w:rPr>
+        <w:t>.Math</w:t>
+      </w:r>
+      <w:proofErr w:type="spellEnd"/>
+      <w:r>
+        <w:rPr>
+          <w:rFonts w:hint="eastAsia"/>
+          <w:highlight w:val="cyan"/>
+        </w:rPr>
+        <w:t>.</w:t>
+      </w:r>
+      <w:r>
+        <w:rPr>
+          <w:highlight w:val="cyan"/>
+        </w:rPr>
+        <w:t>*;</w:t>
+      </w:r>
+    </w:p>
+    <w:p>
+      <w:r>
+        <w:rPr>
+          <w:rFonts w:hint="eastAsia"/>
+        </w:rPr>
+        <w:t>代码：</w:t>
+      </w:r>
+    </w:p>
+    <w:p>
+      <w:pPr>
+        <w:pStyle w:val="3"/>
+      </w:pPr>
+      <w:r>
+        <w:rPr>
+          <w:rFonts w:hint="eastAsia"/>
+        </w:rPr>
+        <w:t>3.5.2</w:t>
+      </w:r>
+      <w:r>
+        <w:t xml:space="preserve"> </w:t>
+      </w:r>
+      <w:r>
+        <w:rPr>
+          <w:rFonts w:hint="eastAsia"/>
+        </w:rPr>
+        <w:t>数值类型之间的转换</w:t>
+      </w:r>
+    </w:p>
+    <w:p>
+      <w:r>
+        <w:rPr>
+          <w:rFonts w:hint="eastAsia"/>
+        </w:rPr>
+        <w:t>图</w:t>
+      </w:r>
+    </w:p>
+    <w:p>
+      <w:r>
+        <w:drawing>
+          <wp:inline distT="0" distB="0" distL="0" distR="0" wp14:anchorId="57E8EBC8" wp14:editId="20D86B15">
+            <wp:extent cx="5274310" cy="2409190"/>
+            <wp:effectExtent l="0" t="0" r="2540" b="0"/>
+            <wp:docPr id="1" name="图片 1"/>
+            <wp:cNvGraphicFramePr>
+              <a:graphicFrameLocks xmlns:a="http://schemas.openxmlformats.org/drawingml/2006/main" noChangeAspect="1"/>
+            </wp:cNvGraphicFramePr>
+            <a:graphic xmlns:a="http://schemas.openxmlformats.org/drawingml/2006/main">
+              <a:graphicData uri="http://schemas.openxmlformats.org/drawingml/2006/picture">
+                <pic:pic xmlns:pic="http://schemas.openxmlformats.org/drawingml/2006/picture">
+                  <pic:nvPicPr>
+                    <pic:cNvPr id="1" name=""/>
+                    <pic:cNvPicPr/>
+                  </pic:nvPicPr>
+                  <pic:blipFill>
+                    <a:blip r:embed="rId5"/>
+                    <a:stretch>
+                      <a:fillRect/>
+                    </a:stretch>
+                  </pic:blipFill>
+                  <pic:spPr>
+                    <a:xfrm>
+                      <a:off x="0" y="0"/>
+                      <a:ext cx="5274310" cy="2409190"/>
+                    </a:xfrm>
+                    <a:prstGeom prst="rect">
+                      <a:avLst/>
+                    </a:prstGeom>
+                  </pic:spPr>
+                </pic:pic>
+              </a:graphicData>
+            </a:graphic>
+          </wp:inline>
+        </w:drawing>
+      </w:r>
+    </w:p>
+    <w:p>
+      <w:r>
+        <w:rPr>
+          <w:rFonts w:hint="eastAsia"/>
+        </w:rPr>
+        <w:t>图中有</w:t>
+      </w:r>
+      <w:r>
+        <w:rPr>
+          <w:rFonts w:hint="eastAsia"/>
+        </w:rPr>
+        <w:t>6</w:t>
+      </w:r>
+      <w:r>
+        <w:rPr>
+          <w:rFonts w:hint="eastAsia"/>
+        </w:rPr>
+        <w:t>个实心箭头，表示无信息丢失的转换；有</w:t>
+      </w:r>
+      <w:r>
+        <w:rPr>
+          <w:rFonts w:hint="eastAsia"/>
+        </w:rPr>
+        <w:t>3</w:t>
+      </w:r>
+      <w:r>
+        <w:rPr>
+          <w:rFonts w:hint="eastAsia"/>
+        </w:rPr>
+        <w:t>个虚线头，表示可能有精度损失的转换。</w:t>
+      </w:r>
+    </w:p>
+    <w:p>
+      <w:pPr>
+        <w:rPr>
+          <w:b/>
+        </w:rPr>
+      </w:pPr>
+      <w:r>
+        <w:rPr>
+          <w:rFonts w:hint="eastAsia"/>
+          <w:b/>
+        </w:rPr>
+        <w:t>默认类型转换：</w:t>
+      </w:r>
+    </w:p>
+    <w:p>
+      <w:pPr>
+        <w:pStyle w:val="af7"/>
+        <w:numPr>
+          <w:ilvl w:val="0"/>
+          <w:numId w:val="2"/>
+        </w:numPr>
+        <w:ind w:firstLineChars="0"/>
+      </w:pPr>
+      <w:r>
+        <w:rPr>
+          <w:rFonts w:hint="eastAsia"/>
+        </w:rPr>
+        <w:lastRenderedPageBreak/>
+        <w:t>如果两个操作数中有一个是</w:t>
+      </w:r>
+      <w:r>
+        <w:rPr>
+          <w:rFonts w:hint="eastAsia"/>
+        </w:rPr>
+        <w:t>double</w:t>
+      </w:r>
+      <w:r>
+        <w:t xml:space="preserve"> </w:t>
+      </w:r>
+      <w:r>
+        <w:rPr>
+          <w:rFonts w:hint="eastAsia"/>
+        </w:rPr>
+        <w:t>类型，另一个操作数就会转换为</w:t>
+      </w:r>
+      <w:r>
+        <w:rPr>
+          <w:rFonts w:hint="eastAsia"/>
+        </w:rPr>
+        <w:t>double</w:t>
+      </w:r>
+      <w:r>
+        <w:t xml:space="preserve"> </w:t>
+      </w:r>
+      <w:r>
+        <w:rPr>
+          <w:rFonts w:hint="eastAsia"/>
+        </w:rPr>
+        <w:t>类型；</w:t>
+      </w:r>
+    </w:p>
+    <w:p>
+      <w:pPr>
+        <w:pStyle w:val="af7"/>
+        <w:numPr>
+          <w:ilvl w:val="0"/>
+          <w:numId w:val="2"/>
+        </w:numPr>
+        <w:ind w:firstLineChars="0"/>
+      </w:pPr>
+      <w:r>
+        <w:rPr>
+          <w:rFonts w:hint="eastAsia"/>
+        </w:rPr>
+        <w:t>否则如果其中一个操作数是</w:t>
+      </w:r>
+      <w:r>
+        <w:rPr>
+          <w:rFonts w:hint="eastAsia"/>
+        </w:rPr>
+        <w:t>float</w:t>
+      </w:r>
+      <w:r>
+        <w:t xml:space="preserve"> </w:t>
+      </w:r>
+      <w:r>
+        <w:rPr>
+          <w:rFonts w:hint="eastAsia"/>
+        </w:rPr>
+        <w:t>类型，另一个操作数将会转换为</w:t>
+      </w:r>
+      <w:r>
+        <w:rPr>
+          <w:rFonts w:hint="eastAsia"/>
+        </w:rPr>
+        <w:t>float</w:t>
+      </w:r>
+      <w:r>
+        <w:rPr>
+          <w:rFonts w:hint="eastAsia"/>
+        </w:rPr>
+        <w:t>类型；</w:t>
+      </w:r>
+    </w:p>
+    <w:p>
+      <w:pPr>
+        <w:pStyle w:val="af7"/>
+        <w:numPr>
+          <w:ilvl w:val="0"/>
+          <w:numId w:val="2"/>
+        </w:numPr>
+        <w:ind w:firstLineChars="0"/>
+      </w:pPr>
+      <w:r>
+        <w:rPr>
+          <w:rFonts w:hint="eastAsia"/>
+        </w:rPr>
+        <w:t>否则，如果其中一个操作数是</w:t>
+      </w:r>
+      <w:r>
+        <w:rPr>
+          <w:rFonts w:hint="eastAsia"/>
+        </w:rPr>
+        <w:t>long</w:t>
+      </w:r>
+      <w:r>
+        <w:t xml:space="preserve"> </w:t>
+      </w:r>
+      <w:r>
+        <w:rPr>
+          <w:rFonts w:hint="eastAsia"/>
+        </w:rPr>
+        <w:t>类型，另一个操作数将会转换为</w:t>
+      </w:r>
+      <w:r>
+        <w:rPr>
+          <w:rFonts w:hint="eastAsia"/>
+        </w:rPr>
+        <w:t>long</w:t>
+      </w:r>
+      <w:r>
+        <w:t xml:space="preserve"> </w:t>
+      </w:r>
+      <w:r>
+        <w:rPr>
+          <w:rFonts w:hint="eastAsia"/>
+        </w:rPr>
+        <w:t>类型</w:t>
+      </w:r>
+    </w:p>
+    <w:p>
+      <w:pPr>
+        <w:pStyle w:val="af7"/>
+        <w:numPr>
+          <w:ilvl w:val="0"/>
+          <w:numId w:val="2"/>
+        </w:numPr>
+        <w:ind w:firstLineChars="0"/>
+      </w:pPr>
+      <w:r>
+        <w:rPr>
+          <w:rFonts w:hint="eastAsia"/>
+        </w:rPr>
+        <w:t>否则，两个操作数都将被转换为</w:t>
+      </w:r>
+      <w:r>
+        <w:rPr>
+          <w:rFonts w:hint="eastAsia"/>
+        </w:rPr>
+        <w:t>int</w:t>
+      </w:r>
+      <w:r>
+        <w:t xml:space="preserve"> </w:t>
+      </w:r>
+      <w:r>
+        <w:rPr>
+          <w:rFonts w:hint="eastAsia"/>
+        </w:rPr>
+        <w:t>类型。</w:t>
+      </w:r>
+    </w:p>
+    <w:p>
+      <w:pPr>
+        <w:pStyle w:val="3"/>
+      </w:pPr>
+      <w:r>
+        <w:rPr>
+          <w:rFonts w:hint="eastAsia"/>
+          <w:lang w:eastAsia="zh-CN"/>
+        </w:rPr>
+        <w:t>3.5.3</w:t>
+      </w:r>
+      <w:r>
+        <w:t xml:space="preserve"> </w:t>
+      </w:r>
+      <w:r>
+        <w:rPr>
+          <w:rFonts w:hint="eastAsia"/>
+        </w:rPr>
+        <w:t>强制类型转换</w:t>
+      </w:r>
+    </w:p>
+    <w:p>
+      <w:r>
+        <w:rPr>
+          <w:rFonts w:hint="eastAsia"/>
+        </w:rPr>
+        <w:t>语法：</w:t>
+      </w:r>
+    </w:p>
+    <w:p>
+      <w:pPr>
+        <w:rPr>
+          <w:highlight w:val="cyan"/>
+        </w:rPr>
+      </w:pPr>
+      <w:r>
+        <w:rPr>
+          <w:rFonts w:hint="eastAsia"/>
+          <w:highlight w:val="cyan"/>
+        </w:rPr>
+        <w:t>double</w:t>
+      </w:r>
+      <w:r>
+        <w:rPr>
+          <w:highlight w:val="cyan"/>
+        </w:rPr>
+        <w:t xml:space="preserve"> </w:t>
+      </w:r>
+      <w:r>
+        <w:rPr>
+          <w:rFonts w:hint="eastAsia"/>
+          <w:highlight w:val="cyan"/>
+        </w:rPr>
+        <w:t>x</w:t>
+      </w:r>
+      <w:r>
+        <w:rPr>
+          <w:highlight w:val="cyan"/>
+        </w:rPr>
+        <w:t xml:space="preserve"> </w:t>
+      </w:r>
+      <w:r>
+        <w:rPr>
+          <w:rFonts w:hint="eastAsia"/>
+          <w:highlight w:val="cyan"/>
+        </w:rPr>
+        <w:t>=</w:t>
+      </w:r>
+      <w:r>
+        <w:rPr>
+          <w:highlight w:val="cyan"/>
+        </w:rPr>
+        <w:t xml:space="preserve"> </w:t>
+      </w:r>
+      <w:r>
+        <w:rPr>
+          <w:rFonts w:hint="eastAsia"/>
+          <w:highlight w:val="cyan"/>
+        </w:rPr>
+        <w:t>12.3456;</w:t>
+      </w:r>
+    </w:p>
+    <w:p>
+      <w:r>
+        <w:rPr>
+          <w:rFonts w:hint="eastAsia"/>
+          <w:highlight w:val="cyan"/>
+        </w:rPr>
+        <w:t>i</w:t>
+      </w:r>
+      <w:r>
+        <w:rPr>
+          <w:highlight w:val="cyan"/>
+        </w:rPr>
+        <w:t>nt num1 = (int)x;</w:t>
+      </w:r>
+    </w:p>
+    <w:p>
+      <w:r>
+        <w:rPr>
+          <w:rFonts w:hint="eastAsia"/>
+        </w:rPr>
+        <w:t>这样双精度浮点数</w:t>
+      </w:r>
+      <w:r>
+        <w:rPr>
+          <w:rFonts w:hint="eastAsia"/>
+        </w:rPr>
+        <w:t>x</w:t>
+      </w:r>
+      <w:r>
+        <w:t xml:space="preserve"> </w:t>
+      </w:r>
+      <w:r>
+        <w:rPr>
+          <w:rFonts w:hint="eastAsia"/>
+        </w:rPr>
+        <w:t>就被强制转换为了整形</w:t>
+      </w:r>
+      <w:r>
+        <w:rPr>
+          <w:rFonts w:hint="eastAsia"/>
+        </w:rPr>
+        <w:t>num1</w:t>
+      </w:r>
+      <w:r>
+        <w:rPr>
+          <w:rFonts w:hint="eastAsia"/>
+        </w:rPr>
+        <w:t>（</w:t>
+      </w:r>
+      <w:proofErr w:type="spellStart"/>
+      <w:r>
+        <w:rPr>
+          <w:rFonts w:hint="eastAsia"/>
+        </w:rPr>
+        <w:t>num1</w:t>
+      </w:r>
+      <w:proofErr w:type="spellEnd"/>
+      <w:r>
+        <w:rPr>
+          <w:rFonts w:hint="eastAsia"/>
+        </w:rPr>
+        <w:t>的值为</w:t>
+      </w:r>
+      <w:r>
+        <w:rPr>
+          <w:rFonts w:hint="eastAsia"/>
+        </w:rPr>
+        <w:t>12</w:t>
+      </w:r>
+      <w:r>
+        <w:rPr>
+          <w:rFonts w:hint="eastAsia"/>
+        </w:rPr>
+        <w:t>，因为强制类型转换通过截断小数部分将</w:t>
+      </w:r>
+      <w:proofErr w:type="gramStart"/>
+      <w:r>
+        <w:rPr>
+          <w:rFonts w:hint="eastAsia"/>
+        </w:rPr>
+        <w:t>浮点值</w:t>
+      </w:r>
+      <w:proofErr w:type="gramEnd"/>
+      <w:r>
+        <w:rPr>
+          <w:rFonts w:hint="eastAsia"/>
+        </w:rPr>
+        <w:t>转换为整</w:t>
+      </w:r>
+      <w:r>
+        <w:rPr>
+          <w:rFonts w:hint="eastAsia"/>
+        </w:rPr>
+        <w:t>型</w:t>
+      </w:r>
+      <w:r>
+        <w:rPr>
+          <w:rFonts w:hint="eastAsia"/>
+        </w:rPr>
+        <w:t>）。</w:t>
+      </w:r>
+    </w:p>
+    <w:p>
+      <w:pPr>
+        <w:pStyle w:val="3"/>
+      </w:pPr>
+      <w:r>
+        <w:rPr>
+          <w:rFonts w:hint="eastAsia"/>
+          <w:lang w:eastAsia="zh-CN"/>
+        </w:rPr>
+        <w:t>3.5.4</w:t>
+      </w:r>
+      <w:r>
+        <w:t xml:space="preserve"> </w:t>
+      </w:r>
+      <w:r>
+        <w:rPr>
+          <w:rFonts w:hint="eastAsia"/>
+        </w:rPr>
+        <w:t>结合赋值和运算符</w:t>
+      </w:r>
+    </w:p>
+    <w:p>
+      <w:r>
+        <w:rPr>
+          <w:rFonts w:hint="eastAsia"/>
+        </w:rPr>
+        <w:t>语法：</w:t>
+      </w:r>
+    </w:p>
+    <w:p>
+      <w:r>
+        <w:rPr>
+          <w:rFonts w:hint="eastAsia"/>
+          <w:highlight w:val="cyan"/>
+        </w:rPr>
+        <w:t>x</w:t>
+      </w:r>
+      <w:r>
+        <w:rPr>
+          <w:highlight w:val="cyan"/>
+        </w:rPr>
+        <w:t xml:space="preserve"> </w:t>
+      </w:r>
+      <w:r>
+        <w:rPr>
+          <w:rFonts w:hint="eastAsia"/>
+          <w:highlight w:val="cyan"/>
+        </w:rPr>
+        <w:t>+=</w:t>
+      </w:r>
+      <w:r>
+        <w:rPr>
+          <w:highlight w:val="cyan"/>
+        </w:rPr>
+        <w:t xml:space="preserve"> </w:t>
+      </w:r>
+      <w:r>
+        <w:rPr>
+          <w:rFonts w:hint="eastAsia"/>
+          <w:highlight w:val="cyan"/>
+        </w:rPr>
+        <w:t>5;</w:t>
+      </w:r>
+    </w:p>
+    <w:p>
+      <w:r>
+        <w:rPr>
+          <w:rFonts w:hint="eastAsia"/>
+        </w:rPr>
+        <w:t>即：</w:t>
+      </w:r>
+      <w:r>
+        <w:rPr>
+          <w:rFonts w:hint="eastAsia"/>
+        </w:rPr>
+        <w:t>x</w:t>
+      </w:r>
+      <w:r>
+        <w:t xml:space="preserve"> = x + 5;</w:t>
+      </w:r>
+    </w:p>
+    <w:p>
+      <w:pPr>
+        <w:pStyle w:val="3"/>
+      </w:pPr>
+      <w:r>
+        <w:rPr>
+          <w:rFonts w:hint="eastAsia"/>
+        </w:rPr>
+        <w:t>3</w:t>
+      </w:r>
+      <w:r>
+        <w:t xml:space="preserve">.5.5 </w:t>
+      </w:r>
+      <w:r>
+        <w:rPr>
+          <w:rFonts w:hint="eastAsia"/>
+        </w:rPr>
+        <w:t>自增和自减运算符</w:t>
+      </w:r>
+    </w:p>
+    <w:p>
+      <w:pPr>
+        <w:rPr>
+          <w:highlight w:val="cyan"/>
+        </w:rPr>
+      </w:pPr>
+      <w:r>
+        <w:rPr>
+          <w:rFonts w:hint="eastAsia"/>
+          <w:highlight w:val="cyan"/>
+        </w:rPr>
+        <w:t>a++</w:t>
+      </w:r>
+      <w:r>
+        <w:rPr>
+          <w:highlight w:val="cyan"/>
+        </w:rPr>
+        <w:t>;</w:t>
+      </w:r>
+    </w:p>
+    <w:p>
+      <w:pPr>
+        <w:rPr>
+          <w:highlight w:val="cyan"/>
+        </w:rPr>
+      </w:pPr>
+      <w:r>
+        <w:rPr>
+          <w:rFonts w:hint="eastAsia"/>
+          <w:highlight w:val="cyan"/>
+        </w:rPr>
+        <w:t>++a;</w:t>
+      </w:r>
+    </w:p>
+    <w:p>
+      <w:pPr>
+        <w:rPr>
+          <w:highlight w:val="cyan"/>
+        </w:rPr>
+      </w:pPr>
+      <w:r>
+        <w:rPr>
+          <w:rFonts w:hint="eastAsia"/>
+          <w:highlight w:val="cyan"/>
+        </w:rPr>
+        <w:t>a</w:t>
+      </w:r>
+      <w:r>
+        <w:rPr>
+          <w:highlight w:val="cyan"/>
+        </w:rPr>
+        <w:t>--;</w:t>
+      </w:r>
+    </w:p>
+    <w:p>
+      <w:r>
+        <w:rPr>
+          <w:rFonts w:hint="eastAsia"/>
+          <w:highlight w:val="cyan"/>
+        </w:rPr>
+        <w:t>-</w:t>
+      </w:r>
+      <w:r>
+        <w:rPr>
+          <w:highlight w:val="cyan"/>
+        </w:rPr>
+        <w:t>-a;</w:t>
+      </w:r>
+    </w:p>
+    <w:p>
+      <w:pPr>
+        <w:pStyle w:val="3"/>
+      </w:pPr>
+      <w:r>
+        <w:rPr>
+          <w:rFonts w:hint="eastAsia"/>
+        </w:rPr>
+        <w:t>3</w:t>
+      </w:r>
+      <w:r>
+        <w:t xml:space="preserve">.5.6 </w:t>
+      </w:r>
+      <w:r>
+        <w:rPr>
+          <w:rFonts w:hint="eastAsia"/>
+        </w:rPr>
+        <w:t>关系和</w:t>
+      </w:r>
+      <w:proofErr w:type="spellStart"/>
+      <w:r>
+        <w:rPr>
+          <w:rFonts w:hint="eastAsia"/>
+          <w:lang w:eastAsia="zh-CN"/>
+        </w:rPr>
+        <w:t>boolean</w:t>
+      </w:r>
+      <w:proofErr w:type="spellEnd"/>
+      <w:r>
+        <w:t xml:space="preserve"> </w:t>
+      </w:r>
+      <w:r>
+        <w:rPr>
+          <w:rFonts w:hint="eastAsia"/>
+        </w:rPr>
+        <w:t>运算符</w:t>
+      </w:r>
+    </w:p>
+    <w:p>
+      <w:pPr>
+        <w:rPr>
+          <w:highlight w:val="cyan"/>
+        </w:rPr>
+      </w:pPr>
+      <w:r>
+        <w:rPr>
+          <w:rFonts w:hint="eastAsia"/>
+          <w:highlight w:val="cyan"/>
+        </w:rPr>
+        <w:t>1==2;</w:t>
+      </w:r>
+      <w:r>
+        <w:rPr>
+          <w:highlight w:val="cyan"/>
+        </w:rPr>
+        <w:t xml:space="preserve"> // 1</w:t>
+      </w:r>
+      <w:r>
+        <w:rPr>
+          <w:rFonts w:hint="eastAsia"/>
+          <w:highlight w:val="cyan"/>
+        </w:rPr>
+        <w:t>等于</w:t>
+      </w:r>
+      <w:r>
+        <w:rPr>
+          <w:rFonts w:hint="eastAsia"/>
+          <w:highlight w:val="cyan"/>
+        </w:rPr>
+        <w:t>2</w:t>
+      </w:r>
+      <w:r>
+        <w:rPr>
+          <w:highlight w:val="cyan"/>
+        </w:rPr>
+        <w:t xml:space="preserve">  </w:t>
+      </w:r>
+      <w:r>
+        <w:rPr>
+          <w:rFonts w:hint="eastAsia"/>
+          <w:highlight w:val="cyan"/>
+        </w:rPr>
+        <w:t>false</w:t>
+      </w:r>
+    </w:p>
+    <w:p>
+      <w:proofErr w:type="gramStart"/>
+      <w:r>
+        <w:rPr>
+          <w:rFonts w:hint="eastAsia"/>
+          <w:highlight w:val="cyan"/>
+        </w:rPr>
+        <w:t>1!</w:t>
+      </w:r>
+      <w:r>
+        <w:rPr>
+          <w:highlight w:val="cyan"/>
+        </w:rPr>
+        <w:t>=</w:t>
+      </w:r>
+      <w:proofErr w:type="gramEnd"/>
+      <w:r>
+        <w:rPr>
+          <w:highlight w:val="cyan"/>
+        </w:rPr>
+        <w:t xml:space="preserve">2; </w:t>
+      </w:r>
+      <w:r>
+        <w:rPr>
+          <w:rFonts w:hint="eastAsia"/>
+          <w:highlight w:val="cyan"/>
+        </w:rPr>
+        <w:t>//</w:t>
+      </w:r>
+      <w:r>
+        <w:rPr>
+          <w:highlight w:val="cyan"/>
+        </w:rPr>
+        <w:t xml:space="preserve"> </w:t>
+      </w:r>
+      <w:r>
+        <w:rPr>
+          <w:rFonts w:hint="eastAsia"/>
+          <w:highlight w:val="cyan"/>
+        </w:rPr>
+        <w:t>1</w:t>
+      </w:r>
+      <w:r>
+        <w:rPr>
+          <w:rFonts w:hint="eastAsia"/>
+          <w:highlight w:val="cyan"/>
+        </w:rPr>
+        <w:t>不等于</w:t>
+      </w:r>
+      <w:r>
+        <w:rPr>
+          <w:rFonts w:hint="eastAsia"/>
+          <w:highlight w:val="cyan"/>
+        </w:rPr>
+        <w:t>2</w:t>
+      </w:r>
+      <w:r>
+        <w:rPr>
+          <w:highlight w:val="cyan"/>
+        </w:rPr>
+        <w:t xml:space="preserve">  </w:t>
+      </w:r>
+      <w:r>
+        <w:rPr>
+          <w:rFonts w:hint="eastAsia"/>
+          <w:highlight w:val="cyan"/>
+        </w:rPr>
+        <w:t>true</w:t>
+      </w:r>
+    </w:p>
+    <w:p>
+      <w:r>
+        <w:rPr>
+          <w:rFonts w:hint="eastAsia"/>
+        </w:rPr>
+        <w:t>此外还有：</w:t>
+      </w:r>
+      <w:r>
+        <w:rPr>
+          <w:rFonts w:hint="eastAsia"/>
+        </w:rPr>
+        <w:t>&lt;</w:t>
+      </w:r>
+      <w:r>
+        <w:t xml:space="preserve">    &gt;     &lt;=     &gt;=</w:t>
+      </w:r>
+    </w:p>
+    <w:tbl>
+      <w:tblPr>
+        <w:tblStyle w:val="af8"/>
+        <w:tblW w:w="0" w:type="auto"/>
+        <w:tblLook w:val="04A0" w:firstRow="1" w:lastRow="0" w:firstColumn="1" w:lastColumn="0" w:noHBand="0" w:noVBand="1"/>
+      </w:tblPr>
+      <w:tblGrid>
+        <w:gridCol w:w="2765"/>
+        <w:gridCol w:w="2765"/>
+        <w:gridCol w:w="2766"/>
+      </w:tblGrid>
+      <w:tr>
+        <w:tc>
+          <w:tcPr>
+            <w:tcW w:w="2765" w:type="dxa"/>
+          </w:tcPr>
+          <w:p>
+            <w:pPr>
+              <w:rPr>
+                <w:rFonts w:hint="eastAsia"/>
+              </w:rPr>
+            </w:pPr>
+            <w:r>
+              <w:rPr>
+                <w:rFonts w:hint="eastAsia"/>
+              </w:rPr>
+              <w:t>逻辑“与”</w:t>
+            </w:r>
+          </w:p>
+        </w:tc>
+        <w:tc>
+          <w:tcPr>
+            <w:tcW w:w="2765" w:type="dxa"/>
+          </w:tcPr>
+          <w:p>
+            <w:pPr>
+              <w:rPr>
+                <w:rFonts w:hint="eastAsia"/>
+              </w:rPr>
+            </w:pPr>
+            <w:r>
+              <w:rPr>
+                <w:rFonts w:hint="eastAsia"/>
+              </w:rPr>
+              <w:t>&amp;</w:t>
+            </w:r>
+            <w:r>
+              <w:t>&amp;</w:t>
+            </w:r>
+          </w:p>
+        </w:tc>
+        <w:tc>
+          <w:tcPr>
+            <w:tcW w:w="2766" w:type="dxa"/>
+            <w:vMerge w:val="restart"/>
+          </w:tcPr>
+          <w:p>
+            <w:pPr>
+              <w:jc w:val="center"/>
+              <w:rPr>
+                <w:rFonts w:hint="eastAsia"/>
+              </w:rPr>
+            </w:pPr>
+            <w:r>
+              <w:rPr>
+                <w:rFonts w:hint="eastAsia"/>
+              </w:rPr>
+              <w:t>是按照</w:t>
+            </w:r>
+            <w:r>
+              <w:rPr>
+                <w:rFonts w:hint="eastAsia"/>
+                <w:b/>
+                <w:color w:val="FF0000"/>
+              </w:rPr>
+              <w:t>短路</w:t>
+            </w:r>
+            <w:r>
+              <w:rPr>
+                <w:rFonts w:hint="eastAsia"/>
+              </w:rPr>
+              <w:t>方法来求值的</w:t>
+            </w:r>
+          </w:p>
+        </w:tc>
+      </w:tr>
+      <w:tr>
+        <w:tc>
+          <w:tcPr>
+            <w:tcW w:w="2765" w:type="dxa"/>
+          </w:tcPr>
+          <w:p>
+            <w:pPr>
+              <w:rPr>
+                <w:rFonts w:hint="eastAsia"/>
+              </w:rPr>
+            </w:pPr>
+            <w:r>
+              <w:rPr>
+                <w:rFonts w:hint="eastAsia"/>
+              </w:rPr>
+              <w:t>逻辑“或”</w:t>
+            </w:r>
+          </w:p>
+        </w:tc>
+        <w:tc>
+          <w:tcPr>
+            <w:tcW w:w="2765" w:type="dxa"/>
+          </w:tcPr>
+          <w:p>
+            <w:pPr>
+              <w:rPr>
+                <w:rFonts w:hint="eastAsia"/>
+              </w:rPr>
+            </w:pPr>
+            <w:r>
+              <w:rPr>
+                <w:rFonts w:hint="eastAsia"/>
+              </w:rPr>
+              <w:t>||</w:t>
+            </w:r>
+          </w:p>
+        </w:tc>
+        <w:tc>
+          <w:tcPr>
+            <w:tcW w:w="2766" w:type="dxa"/>
+            <w:vMerge/>
+          </w:tcPr>
+          <w:p>
+            <w:pPr>
+              <w:rPr>
+                <w:rFonts w:hint="eastAsia"/>
+              </w:rPr>
+            </w:pPr>
+          </w:p>
+        </w:tc>
+      </w:tr>
+      <w:tr>
+        <w:tc>
+          <w:tcPr>
+            <w:tcW w:w="2765" w:type="dxa"/>
+          </w:tcPr>
+          <w:p>
+            <w:pPr>
+              <w:rPr>
+                <w:rFonts w:hint="eastAsia"/>
+              </w:rPr>
+            </w:pPr>
+            <w:r>
+              <w:rPr>
+                <w:rFonts w:hint="eastAsia"/>
+              </w:rPr>
+              <w:t>逻辑“非”</w:t>
+            </w:r>
+          </w:p>
+        </w:tc>
+        <w:tc>
+          <w:tcPr>
+            <w:tcW w:w="2765" w:type="dxa"/>
+          </w:tcPr>
+          <w:p>
+            <w:pPr>
+              <w:rPr>
+                <w:rFonts w:hint="eastAsia"/>
+              </w:rPr>
+            </w:pPr>
+            <w:r>
+              <w:rPr>
+                <w:rFonts w:hint="eastAsia"/>
+              </w:rPr>
+              <w:t>!</w:t>
+            </w:r>
+          </w:p>
+        </w:tc>
+        <w:tc>
+          <w:tcPr>
+            <w:tcW w:w="2766" w:type="dxa"/>
+          </w:tcPr>
+          <w:p>
+            <w:pPr>
+              <w:rPr>
+                <w:rFonts w:hint="eastAsia"/>
+              </w:rPr>
+            </w:pPr>
+          </w:p>
+        </w:tc>
+      </w:tr>
+    </w:tbl>
+    <w:p>
+      <w:r>
+        <w:rPr>
+          <w:rFonts w:hint="eastAsia"/>
+        </w:rPr>
+        <w:t>java</w:t>
+      </w:r>
+      <w:r>
+        <w:t xml:space="preserve"> </w:t>
+      </w:r>
+      <w:r>
+        <w:rPr>
+          <w:rFonts w:hint="eastAsia"/>
+        </w:rPr>
+        <w:t>支持三元运算符</w:t>
+      </w:r>
+      <w:r>
+        <w:rPr>
+          <w:rFonts w:hint="eastAsia"/>
+        </w:rPr>
+        <w:t xml:space="preserve"> </w:t>
+      </w:r>
+      <w:r>
+        <w:t>?:</w:t>
+      </w:r>
+    </w:p>
+    <w:p>
+      <w:r>
+        <w:rPr>
+          <w:rFonts w:hint="eastAsia"/>
+        </w:rPr>
+        <w:t>语法：</w:t>
+      </w:r>
+      <w:r>
+        <w:rPr>
+          <w:highlight w:val="cyan"/>
+        </w:rPr>
+        <w:t xml:space="preserve">x &lt; y? </w:t>
+      </w:r>
+      <w:proofErr w:type="gramStart"/>
+      <w:r>
+        <w:rPr>
+          <w:highlight w:val="cyan"/>
+        </w:rPr>
+        <w:t>x :</w:t>
+      </w:r>
+      <w:proofErr w:type="gramEnd"/>
+      <w:r>
+        <w:rPr>
+          <w:highlight w:val="cyan"/>
+        </w:rPr>
+        <w:t xml:space="preserve"> y ;</w:t>
+      </w:r>
+      <w:r>
+        <w:t xml:space="preserve"> //</w:t>
+      </w:r>
+      <w:r>
+        <w:rPr>
+          <w:rFonts w:hint="eastAsia"/>
+        </w:rPr>
+        <w:t>返回</w:t>
+      </w:r>
+      <w:r>
+        <w:rPr>
+          <w:rFonts w:hint="eastAsia"/>
+        </w:rPr>
+        <w:t>x</w:t>
+      </w:r>
+      <w:r>
+        <w:t xml:space="preserve"> </w:t>
+      </w:r>
+      <w:r>
+        <w:rPr>
+          <w:rFonts w:hint="eastAsia"/>
+        </w:rPr>
+        <w:t>和</w:t>
+      </w:r>
+      <w:r>
+        <w:rPr>
+          <w:rFonts w:hint="eastAsia"/>
+        </w:rPr>
+        <w:t xml:space="preserve"> y</w:t>
+      </w:r>
+      <w:r>
+        <w:t xml:space="preserve"> </w:t>
+      </w:r>
+      <w:r>
+        <w:rPr>
+          <w:rFonts w:hint="eastAsia"/>
+        </w:rPr>
+        <w:t>中较小的一个数</w:t>
+      </w:r>
+    </w:p>
+    <w:p>
+      <w:pPr>
+        <w:pStyle w:val="3"/>
+      </w:pPr>
+      <w:r>
+        <w:rPr>
+          <w:rFonts w:hint="eastAsia"/>
+          <w:lang w:eastAsia="zh-CN"/>
+        </w:rPr>
+        <w:t>3.5.7</w:t>
+      </w:r>
+      <w:r>
+        <w:t xml:space="preserve"> </w:t>
+      </w:r>
+      <w:r>
+        <w:rPr>
+          <w:rFonts w:hint="eastAsia"/>
+        </w:rPr>
+        <w:t>位运算符</w:t>
+      </w:r>
+    </w:p>
+    <w:p>
+      <w:pPr>
+        <w:pStyle w:val="3"/>
+      </w:pPr>
+      <w:r>
+        <w:rPr>
+          <w:rFonts w:hint="eastAsia"/>
+          <w:lang w:eastAsia="zh-CN"/>
+        </w:rPr>
+        <w:t>3.5.8</w:t>
+      </w:r>
+      <w:r>
+        <w:t xml:space="preserve"> </w:t>
+      </w:r>
+      <w:r>
+        <w:rPr>
+          <w:rFonts w:hint="eastAsia"/>
+        </w:rPr>
+        <w:t>括号与运算符级别</w:t>
+      </w:r>
+    </w:p>
+    <w:p>
+      <w:r>
+        <w:rPr>
+          <w:rFonts w:hint="eastAsia"/>
+        </w:rPr>
+        <w:t>表</w:t>
+      </w:r>
+    </w:p>
+    <w:tbl>
+      <w:tblPr>
+        <w:tblStyle w:val="af8"/>
+        <w:tblW w:w="0" w:type="auto"/>
+        <w:tblLook w:val="04A0" w:firstRow="1" w:lastRow="0" w:firstColumn="1" w:lastColumn="0" w:noHBand="0" w:noVBand="1"/>
+      </w:tblPr>
+      <w:tblGrid>
+        <w:gridCol w:w="4148"/>
+        <w:gridCol w:w="4148"/>
+      </w:tblGrid>
+      <w:tr>
+        <w:tc>
+          <w:tcPr>
+            <w:tcW w:w="4148" w:type="dxa"/>
+          </w:tcPr>
+          <w:p>
+            <w:pPr>
+              <w:rPr>
+                <w:rFonts w:hint="eastAsia"/>
+              </w:rPr>
+            </w:pPr>
+            <w:r>
+              <w:rPr>
+                <w:rFonts w:hint="eastAsia"/>
+              </w:rPr>
+              <w:t>运算符</w:t>
+            </w:r>
+          </w:p>
+        </w:tc>
+        <w:tc>
+          <w:tcPr>
+            <w:tcW w:w="4148" w:type="dxa"/>
+          </w:tcPr>
+          <w:p>
+            <w:pPr>
+              <w:rPr>
+                <w:rFonts w:hint="eastAsia"/>
+              </w:rPr>
+            </w:pPr>
+            <w:r>
+              <w:rPr>
+                <w:rFonts w:hint="eastAsia"/>
+              </w:rPr>
+              <w:t>结合性</w:t>
+            </w:r>
+          </w:p>
+        </w:tc>
+      </w:tr>
+      <w:tr>
+        <w:tc>
+          <w:tcPr>
+            <w:tcW w:w="4148" w:type="dxa"/>
+          </w:tcPr>
+          <w:p>
+            <w:pPr>
+              <w:rPr>
+                <w:rFonts w:hint="eastAsia"/>
+              </w:rPr>
+            </w:pPr>
+            <w:r>
+              <w:rPr>
+                <w:rFonts w:hint="eastAsia"/>
+              </w:rPr>
+              <w:t>[</w:t>
+            </w:r>
+            <w:r>
+              <w:t>] . ()(</w:t>
+            </w:r>
+            <w:r>
+              <w:rPr>
+                <w:rFonts w:hint="eastAsia"/>
+              </w:rPr>
+              <w:t>方法调用</w:t>
+            </w:r>
+            <w:r>
+              <w:t>)</w:t>
+            </w:r>
+          </w:p>
+        </w:tc>
+        <w:tc>
+          <w:tcPr>
+            <w:tcW w:w="4148" w:type="dxa"/>
+          </w:tcPr>
+          <w:p>
+            <w:pPr>
+              <w:rPr>
+                <w:rFonts w:hint="eastAsia"/>
+              </w:rPr>
+            </w:pPr>
+            <w:r>
+              <w:rPr>
+                <w:rFonts w:hint="eastAsia"/>
+              </w:rPr>
+              <w:t>从左向右</w:t>
+            </w:r>
+          </w:p>
+        </w:tc>
+      </w:tr>
+      <w:tr>
+        <w:tc>
+          <w:tcPr>
+            <w:tcW w:w="4148" w:type="dxa"/>
+          </w:tcPr>
+          <w:p>
+            <w:pPr>
+              <w:rPr>
+                <w:rFonts w:hint="eastAsia"/>
+              </w:rPr>
+            </w:pPr>
+            <w:r>
+              <w:rPr>
+                <w:rFonts w:hint="eastAsia"/>
+              </w:rPr>
+              <w:t>!</w:t>
+            </w:r>
+            <w:r>
+              <w:t xml:space="preserve"> ~ ++ -- + - ()(</w:t>
+            </w:r>
+            <w:r>
+              <w:rPr>
+                <w:rFonts w:hint="eastAsia"/>
+              </w:rPr>
+              <w:t>强制类型转换</w:t>
+            </w:r>
+            <w:r>
+              <w:t xml:space="preserve">) </w:t>
+            </w:r>
+            <w:r>
+              <w:rPr>
+                <w:rFonts w:hint="eastAsia"/>
+              </w:rPr>
+              <w:t>new</w:t>
+            </w:r>
+          </w:p>
+        </w:tc>
+        <w:tc>
+          <w:tcPr>
+            <w:tcW w:w="4148" w:type="dxa"/>
+          </w:tcPr>
+          <w:p>
+            <w:pPr>
+              <w:rPr>
+                <w:rFonts w:hint="eastAsia"/>
+              </w:rPr>
+            </w:pPr>
+            <w:r>
+              <w:rPr>
+                <w:rFonts w:hint="eastAsia"/>
+                <w:highlight w:val="yellow"/>
+              </w:rPr>
+              <w:t>从右向左</w:t>
+            </w:r>
+          </w:p>
+        </w:tc>
+      </w:tr>
+      <w:tr>
+        <w:tc>
+          <w:tcPr>
+            <w:tcW w:w="4148" w:type="dxa"/>
+          </w:tcPr>
+          <w:p>
+            <w:pPr>
+              <w:rPr>
+                <w:rFonts w:hint="eastAsia"/>
+              </w:rPr>
+            </w:pPr>
+            <w:r>
+              <w:t>*  /  %</w:t>
+            </w:r>
+          </w:p>
+        </w:tc>
+        <w:tc>
+          <w:tcPr>
+            <w:tcW w:w="4148" w:type="dxa"/>
+          </w:tcPr>
+          <w:p>
+            <w:pPr>
+              <w:rPr>
+                <w:rFonts w:hint="eastAsia"/>
+              </w:rPr>
+            </w:pPr>
+            <w:r>
+              <w:rPr>
+                <w:rFonts w:hint="eastAsia"/>
+              </w:rPr>
+              <w:t>从左向右</w:t>
+            </w:r>
+          </w:p>
+        </w:tc>
+      </w:tr>
+      <w:tr>
+        <w:tc>
+          <w:tcPr>
+            <w:tcW w:w="4148" w:type="dxa"/>
+          </w:tcPr>
+          <w:p>
+            <w:pPr>
+              <w:rPr>
+                <w:rFonts w:hint="eastAsia"/>
+              </w:rPr>
+            </w:pPr>
+            <w:r>
+              <w:rPr>
+                <w:rFonts w:hint="eastAsia"/>
+              </w:rPr>
+              <w:t>+</w:t>
+            </w:r>
+            <w:r>
+              <w:t xml:space="preserve"> -</w:t>
+            </w:r>
+          </w:p>
+        </w:tc>
+        <w:tc>
+          <w:tcPr>
+            <w:tcW w:w="4148" w:type="dxa"/>
+          </w:tcPr>
+          <w:p>
+            <w:pPr>
+              <w:rPr>
+                <w:rFonts w:hint="eastAsia"/>
+              </w:rPr>
+            </w:pPr>
+            <w:r>
+              <w:rPr>
+                <w:rFonts w:hint="eastAsia"/>
+              </w:rPr>
+              <w:t>从左向右</w:t>
+            </w:r>
+          </w:p>
+        </w:tc>
+      </w:tr>
+      <w:tr>
+        <w:tc>
+          <w:tcPr>
+            <w:tcW w:w="4148" w:type="dxa"/>
+          </w:tcPr>
+          <w:p>
+            <w:pPr>
+              <w:rPr>
+                <w:rFonts w:hint="eastAsia"/>
+              </w:rPr>
+            </w:pPr>
+            <w:r>
+              <w:rPr>
+                <w:rFonts w:hint="eastAsia"/>
+              </w:rPr>
+              <w:t>&lt;</w:t>
+            </w:r>
+            <w:r>
+              <w:t>&lt;  &gt;&gt;  &gt;&gt;&gt;</w:t>
+            </w:r>
+          </w:p>
+        </w:tc>
+        <w:tc>
+          <w:tcPr>
+            <w:tcW w:w="4148" w:type="dxa"/>
+          </w:tcPr>
+          <w:p>
+            <w:pPr>
+              <w:rPr>
+                <w:rFonts w:hint="eastAsia"/>
+              </w:rPr>
+            </w:pPr>
+            <w:r>
+              <w:rPr>
+                <w:rFonts w:hint="eastAsia"/>
+              </w:rPr>
+              <w:t>从左向右</w:t>
+            </w:r>
+          </w:p>
+        </w:tc>
+      </w:tr>
+      <w:tr>
+        <w:tc>
+          <w:tcPr>
+            <w:tcW w:w="4148" w:type="dxa"/>
+          </w:tcPr>
+          <w:p>
+            <w:pPr>
+              <w:rPr>
+                <w:rFonts w:hint="eastAsia"/>
+              </w:rPr>
+            </w:pPr>
+            <w:r>
+              <w:rPr>
+                <w:rFonts w:hint="eastAsia"/>
+              </w:rPr>
+              <w:lastRenderedPageBreak/>
+              <w:t>&lt;</w:t>
+            </w:r>
+            <w:r>
+              <w:t xml:space="preserve"> &lt;= &gt; &gt;= </w:t>
+            </w:r>
+            <w:proofErr w:type="spellStart"/>
+            <w:r>
+              <w:t>instanceof</w:t>
+            </w:r>
+            <w:proofErr w:type="spellEnd"/>
+          </w:p>
+        </w:tc>
+        <w:tc>
+          <w:tcPr>
+            <w:tcW w:w="4148" w:type="dxa"/>
+          </w:tcPr>
+          <w:p>
+            <w:pPr>
+              <w:rPr>
+                <w:rFonts w:hint="eastAsia"/>
+              </w:rPr>
+            </w:pPr>
+            <w:r>
+              <w:rPr>
+                <w:rFonts w:hint="eastAsia"/>
+              </w:rPr>
+              <w:t>从左向右</w:t>
+            </w:r>
+          </w:p>
+        </w:tc>
+      </w:tr>
+      <w:tr>
+        <w:tc>
+          <w:tcPr>
+            <w:tcW w:w="4148" w:type="dxa"/>
+          </w:tcPr>
+          <w:p>
+            <w:pPr>
+              <w:rPr>
+                <w:rFonts w:hint="eastAsia"/>
+              </w:rPr>
+            </w:pPr>
+            <w:r>
+              <w:rPr>
+                <w:rFonts w:hint="eastAsia"/>
+              </w:rPr>
+              <w:t>=</w:t>
+            </w:r>
+            <w:r>
+              <w:t>= !=</w:t>
+            </w:r>
+          </w:p>
+        </w:tc>
+        <w:tc>
+          <w:tcPr>
+            <w:tcW w:w="4148" w:type="dxa"/>
+          </w:tcPr>
+          <w:p>
+            <w:pPr>
+              <w:rPr>
+                <w:rFonts w:hint="eastAsia"/>
+              </w:rPr>
+            </w:pPr>
+            <w:r>
+              <w:rPr>
+                <w:rFonts w:hint="eastAsia"/>
+              </w:rPr>
+              <w:t>从左向右</w:t>
+            </w:r>
+          </w:p>
+        </w:tc>
+      </w:tr>
+      <w:tr>
+        <w:tc>
+          <w:tcPr>
+            <w:tcW w:w="4148" w:type="dxa"/>
+          </w:tcPr>
+          <w:p>
+            <w:pPr>
+              <w:rPr>
+                <w:rFonts w:hint="eastAsia"/>
+              </w:rPr>
+            </w:pPr>
+            <w:r>
+              <w:rPr>
+                <w:rFonts w:hint="eastAsia"/>
+              </w:rPr>
+              <w:t>&amp;</w:t>
+            </w:r>
+          </w:p>
+        </w:tc>
+        <w:tc>
+          <w:tcPr>
+            <w:tcW w:w="4148" w:type="dxa"/>
+          </w:tcPr>
+          <w:p>
+            <w:pPr>
+              <w:rPr>
+                <w:rFonts w:hint="eastAsia"/>
+              </w:rPr>
+            </w:pPr>
+            <w:r>
+              <w:rPr>
+                <w:rFonts w:hint="eastAsia"/>
+              </w:rPr>
+              <w:t>从左向右</w:t>
+            </w:r>
+          </w:p>
+        </w:tc>
+      </w:tr>
+      <w:tr>
+        <w:tc>
+          <w:tcPr>
+            <w:tcW w:w="4148" w:type="dxa"/>
+          </w:tcPr>
+          <w:p>
+            <w:pPr>
+              <w:rPr>
+                <w:rFonts w:hint="eastAsia"/>
+              </w:rPr>
+            </w:pPr>
+            <w:r>
+              <w:rPr>
+                <w:rFonts w:hint="eastAsia"/>
+              </w:rPr>
+              <w:t>^</w:t>
+            </w:r>
+          </w:p>
+        </w:tc>
+        <w:tc>
+          <w:tcPr>
+            <w:tcW w:w="4148" w:type="dxa"/>
+          </w:tcPr>
+          <w:p>
+            <w:pPr>
+              <w:rPr>
+                <w:rFonts w:hint="eastAsia"/>
+              </w:rPr>
+            </w:pPr>
+            <w:r>
+              <w:rPr>
+                <w:rFonts w:hint="eastAsia"/>
+              </w:rPr>
+              <w:t>从左向右</w:t>
+            </w:r>
+          </w:p>
+        </w:tc>
+      </w:tr>
+      <w:tr>
+        <w:tc>
+          <w:tcPr>
+            <w:tcW w:w="4148" w:type="dxa"/>
+          </w:tcPr>
+          <w:p>
+            <w:pPr>
+              <w:rPr>
+                <w:rFonts w:hint="eastAsia"/>
+              </w:rPr>
+            </w:pPr>
+            <w:r>
+              <w:rPr>
+                <w:rFonts w:hint="eastAsia"/>
+              </w:rPr>
+              <w:t>|</w:t>
+            </w:r>
+          </w:p>
+        </w:tc>
+        <w:tc>
+          <w:tcPr>
+            <w:tcW w:w="4148" w:type="dxa"/>
+          </w:tcPr>
+          <w:p>
+            <w:pPr>
+              <w:rPr>
+                <w:rFonts w:hint="eastAsia"/>
+              </w:rPr>
+            </w:pPr>
+            <w:r>
+              <w:rPr>
+                <w:rFonts w:hint="eastAsia"/>
+              </w:rPr>
+              <w:t>从左向右</w:t>
+            </w:r>
+          </w:p>
+        </w:tc>
+      </w:tr>
+      <w:tr>
+        <w:tc>
+          <w:tcPr>
+            <w:tcW w:w="4148" w:type="dxa"/>
+          </w:tcPr>
+          <w:p>
+            <w:pPr>
+              <w:rPr>
+                <w:rFonts w:hint="eastAsia"/>
+              </w:rPr>
+            </w:pPr>
+            <w:r>
+              <w:rPr>
+                <w:rFonts w:hint="eastAsia"/>
+              </w:rPr>
+              <w:t>&amp;</w:t>
+            </w:r>
+            <w:r>
+              <w:t>&amp;</w:t>
+            </w:r>
+          </w:p>
+        </w:tc>
+        <w:tc>
+          <w:tcPr>
+            <w:tcW w:w="4148" w:type="dxa"/>
+          </w:tcPr>
+          <w:p>
+            <w:pPr>
+              <w:rPr>
+                <w:rFonts w:hint="eastAsia"/>
+              </w:rPr>
+            </w:pPr>
+            <w:r>
+              <w:rPr>
+                <w:rFonts w:hint="eastAsia"/>
+              </w:rPr>
+              <w:t>从左向右</w:t>
+            </w:r>
+          </w:p>
+        </w:tc>
+      </w:tr>
+      <w:tr>
+        <w:tc>
+          <w:tcPr>
+            <w:tcW w:w="4148" w:type="dxa"/>
+          </w:tcPr>
+          <w:p>
+            <w:pPr>
+              <w:rPr>
+                <w:rFonts w:hint="eastAsia"/>
+              </w:rPr>
+            </w:pPr>
+            <w:r>
+              <w:rPr>
+                <w:rFonts w:hint="eastAsia"/>
+              </w:rPr>
+              <w:t>|</w:t>
+            </w:r>
+            <w:r>
+              <w:t>|</w:t>
+            </w:r>
+          </w:p>
+        </w:tc>
+        <w:tc>
+          <w:tcPr>
+            <w:tcW w:w="4148" w:type="dxa"/>
+          </w:tcPr>
+          <w:p>
+            <w:pPr>
+              <w:rPr>
+                <w:rFonts w:hint="eastAsia"/>
+              </w:rPr>
+            </w:pPr>
+            <w:r>
+              <w:rPr>
+                <w:rFonts w:hint="eastAsia"/>
+              </w:rPr>
+              <w:t>从左向右</w:t>
+            </w:r>
+          </w:p>
+        </w:tc>
+      </w:tr>
+      <w:tr>
+        <w:tc>
+          <w:tcPr>
+            <w:tcW w:w="4148" w:type="dxa"/>
+          </w:tcPr>
+          <w:p>
+            <w:pPr>
+              <w:rPr>
+                <w:rFonts w:hint="eastAsia"/>
+              </w:rPr>
+            </w:pPr>
+            <w:r>
+              <w:rPr>
+                <w:rFonts w:hint="eastAsia"/>
+              </w:rPr>
+              <w:t>?</w:t>
+            </w:r>
+            <w:r>
+              <w:t>:</w:t>
+            </w:r>
+          </w:p>
+        </w:tc>
+        <w:tc>
+          <w:tcPr>
+            <w:tcW w:w="4148" w:type="dxa"/>
+          </w:tcPr>
+          <w:p>
+            <w:pPr>
+              <w:rPr>
+                <w:rFonts w:hint="eastAsia"/>
+                <w:highlight w:val="yellow"/>
+              </w:rPr>
+            </w:pPr>
+            <w:r>
+              <w:rPr>
+                <w:rFonts w:hint="eastAsia"/>
+                <w:highlight w:val="yellow"/>
+              </w:rPr>
+              <w:t>从右向左</w:t>
+            </w:r>
+          </w:p>
+        </w:tc>
+      </w:tr>
+      <w:tr>
+        <w:tc>
+          <w:tcPr>
+            <w:tcW w:w="4148" w:type="dxa"/>
+          </w:tcPr>
+          <w:p>
+            <w:pPr>
+              <w:rPr>
+                <w:rFonts w:hint="eastAsia"/>
+              </w:rPr>
+            </w:pPr>
+            <w:r>
+              <w:rPr>
+                <w:rFonts w:hint="eastAsia"/>
+              </w:rPr>
+              <w:t>=</w:t>
+            </w:r>
+            <w:r>
+              <w:t xml:space="preserve"> += -= *=  /=  %= &amp;= |= ^= &lt;&lt;= &gt;&gt;= &gt;&gt;&gt;=</w:t>
+            </w:r>
+          </w:p>
+        </w:tc>
+        <w:tc>
+          <w:tcPr>
+            <w:tcW w:w="4148" w:type="dxa"/>
+          </w:tcPr>
+          <w:p>
+            <w:pPr>
+              <w:rPr>
+                <w:rFonts w:hint="eastAsia"/>
+              </w:rPr>
+            </w:pPr>
+            <w:r>
+              <w:rPr>
+                <w:rFonts w:hint="eastAsia"/>
+                <w:highlight w:val="yellow"/>
+              </w:rPr>
+              <w:t>从右向左</w:t>
+            </w:r>
+          </w:p>
+        </w:tc>
+      </w:tr>
+    </w:tbl>
+    <w:p>
+      <w:pPr>
+        <w:pStyle w:val="3"/>
+      </w:pPr>
+      <w:r>
+        <w:rPr>
+          <w:rFonts w:hint="eastAsia"/>
+        </w:rPr>
+        <w:t>3</w:t>
+      </w:r>
+      <w:r>
+        <w:t xml:space="preserve">.5.9 </w:t>
+      </w:r>
+      <w:r>
+        <w:rPr>
+          <w:rFonts w:hint="eastAsia"/>
+        </w:rPr>
+        <w:t>枚举类型</w:t>
+      </w:r>
+    </w:p>
+    <w:p>
+      <w:r>
+        <w:rPr>
+          <w:rFonts w:hint="eastAsia"/>
+        </w:rPr>
+        <w:t>语法：</w:t>
+      </w:r>
+    </w:p>
+    <w:p>
+      <w:proofErr w:type="spellStart"/>
+      <w:r>
+        <w:rPr>
+          <w:rFonts w:hint="eastAsia"/>
+          <w:highlight w:val="cyan"/>
+        </w:rPr>
+        <w:t>e</w:t>
+      </w:r>
+      <w:r>
+        <w:rPr>
+          <w:highlight w:val="cyan"/>
+        </w:rPr>
+        <w:t>n</w:t>
+      </w:r>
+      <w:r>
+        <w:rPr>
+          <w:rFonts w:hint="eastAsia"/>
+          <w:highlight w:val="cyan"/>
+        </w:rPr>
+        <w:t>um</w:t>
+      </w:r>
+      <w:proofErr w:type="spellEnd"/>
+      <w:r>
+        <w:rPr>
+          <w:highlight w:val="cyan"/>
+        </w:rPr>
+        <w:t xml:space="preserve"> </w:t>
+      </w:r>
+      <w:r>
+        <w:rPr>
+          <w:highlight w:val="cyan"/>
+        </w:rPr>
+        <w:t>Size {</w:t>
+      </w:r>
+      <w:proofErr w:type="gramStart"/>
+      <w:r>
+        <w:rPr>
+          <w:highlight w:val="cyan"/>
+        </w:rPr>
+        <w:t>SMAL,MEDIUM</w:t>
+      </w:r>
+      <w:proofErr w:type="gramEnd"/>
+      <w:r>
+        <w:rPr>
+          <w:highlight w:val="cyan"/>
+        </w:rPr>
+        <w:t>,LARGE,EXTRA_LARGE};</w:t>
+      </w:r>
+    </w:p>
+    <w:p>
+      <w:r>
+        <w:rPr>
+          <w:rFonts w:hint="eastAsia"/>
+        </w:rPr>
+        <w:t>变量声明：</w:t>
+      </w:r>
+    </w:p>
+    <w:p>
+      <w:pPr>
+        <w:rPr>
+          <w:highlight w:val="cyan"/>
+        </w:rPr>
+      </w:pPr>
+      <w:r>
+        <w:rPr>
+          <w:rFonts w:hint="eastAsia"/>
+          <w:highlight w:val="cyan"/>
+        </w:rPr>
+        <w:t>S</w:t>
+      </w:r>
+      <w:r>
+        <w:rPr>
+          <w:highlight w:val="cyan"/>
+        </w:rPr>
+        <w:t xml:space="preserve">ize s = </w:t>
+      </w:r>
+      <w:proofErr w:type="spellStart"/>
+      <w:r>
+        <w:rPr>
+          <w:highlight w:val="cyan"/>
+        </w:rPr>
+        <w:t>Size.MEDIUM</w:t>
+      </w:r>
+      <w:proofErr w:type="spellEnd"/>
+      <w:r>
+        <w:rPr>
+          <w:highlight w:val="cyan"/>
+        </w:rPr>
+        <w:t>;</w:t>
+      </w:r>
+    </w:p>
+    <w:p>
+      <w:pPr>
+        <w:pStyle w:val="2"/>
+      </w:pPr>
+      <w:r>
+        <w:rPr>
+          <w:rFonts w:hint="eastAsia"/>
+        </w:rPr>
+        <w:t>3</w:t>
+      </w:r>
+      <w:r>
+        <w:t xml:space="preserve">.6 </w:t>
+      </w:r>
+      <w:r>
+        <w:rPr>
+          <w:rFonts w:hint="eastAsia"/>
+        </w:rPr>
+        <w:t>字符串</w:t>
+      </w:r>
+    </w:p>
+    <w:p>
+      <w:r>
+        <w:rPr>
+          <w:rFonts w:hint="eastAsia"/>
+        </w:rPr>
+        <w:t>Java</w:t>
+      </w:r>
+      <w:r>
+        <w:t xml:space="preserve"> </w:t>
+      </w:r>
+      <w:r>
+        <w:rPr>
+          <w:rFonts w:hint="eastAsia"/>
+        </w:rPr>
+        <w:t>没有内置的字符串类型，而是在标准</w:t>
+      </w:r>
+      <w:r>
+        <w:rPr>
+          <w:rFonts w:hint="eastAsia"/>
+        </w:rPr>
+        <w:t>Java</w:t>
+      </w:r>
+      <w:r>
+        <w:rPr>
+          <w:rFonts w:hint="eastAsia"/>
+        </w:rPr>
+        <w:t>类库中提供了一个预定义类，很自然地叫做</w:t>
+      </w:r>
+      <w:r>
+        <w:rPr>
+          <w:rFonts w:hint="eastAsia"/>
+        </w:rPr>
+        <w:t>String</w:t>
+      </w:r>
+      <w:r>
+        <w:rPr>
+          <w:rFonts w:hint="eastAsia"/>
+        </w:rPr>
+        <w:t>。每个用双引号</w:t>
+      </w:r>
+      <w:proofErr w:type="gramStart"/>
+      <w:r>
+        <w:rPr>
+          <w:rFonts w:hint="eastAsia"/>
+        </w:rPr>
+        <w:t>括</w:t>
+      </w:r>
+      <w:proofErr w:type="gramEnd"/>
+      <w:r>
+        <w:rPr>
+          <w:rFonts w:hint="eastAsia"/>
+        </w:rPr>
+        <w:t>起来的字符串都是</w:t>
+      </w:r>
+      <w:r>
+        <w:rPr>
+          <w:rFonts w:hint="eastAsia"/>
+        </w:rPr>
+        <w:t>String</w:t>
+      </w:r>
+      <w:r>
+        <w:rPr>
+          <w:rFonts w:hint="eastAsia"/>
+        </w:rPr>
+        <w:t>类的一个实例。</w:t>
+      </w:r>
+    </w:p>
+    <w:p>
+      <w:pPr>
+        <w:pStyle w:val="30"/>
+      </w:pPr>
+      <w:r>
+        <w:rPr>
+          <w:rFonts w:hint="eastAsia"/>
+        </w:rPr>
+        <w:t>3.6.1</w:t>
+      </w:r>
+      <w:r>
+        <w:t xml:space="preserve"> </w:t>
+      </w:r>
+      <w:r>
+        <w:rPr>
+          <w:rFonts w:hint="eastAsia"/>
+        </w:rPr>
+        <w:t>子串</w:t>
+      </w:r>
+    </w:p>
+    <w:p>
+      <w:r>
+        <w:rPr>
+          <w:rFonts w:hint="eastAsia"/>
+        </w:rPr>
+        <w:t>String</w:t>
+      </w:r>
+      <w:r>
+        <w:rPr>
+          <w:rFonts w:hint="eastAsia"/>
+        </w:rPr>
+        <w:t>类的</w:t>
+      </w:r>
+      <w:r>
+        <w:rPr>
+          <w:rFonts w:hint="eastAsia"/>
+        </w:rPr>
+        <w:t>substring</w:t>
+      </w:r>
+      <w:r>
+        <w:rPr>
+          <w:rFonts w:hint="eastAsia"/>
+        </w:rPr>
+        <w:t>方法可以从一个较大的字符串提取出一个字串</w:t>
+      </w:r>
+      <w:r>
+        <w:rPr>
+          <w:rFonts w:hint="eastAsia"/>
+        </w:rPr>
+        <w:t>。</w:t>
+      </w:r>
+    </w:p>
+    <w:p>
+      <w:r>
+        <w:rPr>
+          <w:rFonts w:hint="eastAsia"/>
+        </w:rPr>
+        <w:t>代码：</w:t>
+      </w:r>
+    </w:p>
+    <w:p>
+      <w:pPr>
+        <w:pStyle w:val="30"/>
+      </w:pPr>
+      <w:r>
+        <w:rPr>
+          <w:rFonts w:hint="eastAsia"/>
+        </w:rPr>
+        <w:t>3</w:t>
+      </w:r>
+      <w:r>
+        <w:t xml:space="preserve">.6.2 </w:t>
+      </w:r>
+      <w:r>
+        <w:rPr>
+          <w:rFonts w:hint="eastAsia"/>
+        </w:rPr>
+        <w:t>拼接</w:t>
+      </w:r>
+    </w:p>
+    <w:p>
+      <w:r>
+        <w:rPr>
+          <w:rFonts w:hint="eastAsia"/>
+        </w:rPr>
+        <w:t>Java</w:t>
+      </w:r>
+      <w:r>
+        <w:rPr>
+          <w:rFonts w:hint="eastAsia"/>
+        </w:rPr>
+        <w:t>语言允许使用</w:t>
+      </w:r>
+      <w:r>
+        <w:rPr>
+          <w:rFonts w:hint="eastAsia"/>
+        </w:rPr>
+        <w:t xml:space="preserve"> +</w:t>
+      </w:r>
+      <w:r>
+        <w:t xml:space="preserve"> </w:t>
+      </w:r>
+      <w:r>
+        <w:rPr>
+          <w:rFonts w:hint="eastAsia"/>
+        </w:rPr>
+        <w:t>号连接（拼接）两个字符串。</w:t>
+      </w:r>
+    </w:p>
+    <w:p>
+      <w:r>
+        <w:rPr>
+          <w:rFonts w:hint="eastAsia"/>
+        </w:rPr>
+        <w:t>当将一个字符串和一个非字符串的值进行拼接时，后者被转换为字符串（任何一个</w:t>
+      </w:r>
+      <w:r>
+        <w:rPr>
+          <w:rFonts w:hint="eastAsia"/>
+        </w:rPr>
+        <w:t>java</w:t>
+      </w:r>
+      <w:r>
+        <w:rPr>
+          <w:rFonts w:hint="eastAsia"/>
+        </w:rPr>
+        <w:t>对象都可以转换为字符串）。</w:t>
+      </w:r>
+    </w:p>
+    <w:p>
+      <w:pPr>
+        <w:rPr>
+          <w:rFonts w:hint="eastAsia"/>
+        </w:rPr>
+      </w:pPr>
+      <w:r>
+        <w:rPr>
+          <w:rFonts w:hint="eastAsia"/>
+        </w:rPr>
+        <w:t>如果需要将多个字符串放在一起，用一个界定符分割，可以使用静态</w:t>
+      </w:r>
+      <w:r>
+        <w:rPr>
+          <w:rFonts w:hint="eastAsia"/>
+        </w:rPr>
+        <w:t>join</w:t>
+      </w:r>
+      <w:r>
+        <w:rPr>
+          <w:rFonts w:hint="eastAsia"/>
+        </w:rPr>
+        <w:t>方法：</w:t>
+      </w:r>
+    </w:p>
+    <w:p>
+      <w:r>
+        <w:rPr>
+          <w:rFonts w:hint="eastAsia"/>
+        </w:rPr>
+        <w:t>代码</w:t>
+      </w:r>
+      <w:r>
+        <w:rPr>
+          <w:rFonts w:hint="eastAsia"/>
+        </w:rPr>
+        <w:t>：</w:t>
+      </w:r>
+    </w:p>
+    <w:p>
+      <w:pPr>
+        <w:pStyle w:val="30"/>
+      </w:pPr>
+      <w:r>
+        <w:rPr>
+          <w:rFonts w:hint="eastAsia"/>
+        </w:rPr>
+        <w:t>3.6.3</w:t>
+      </w:r>
+      <w:r>
+        <w:t xml:space="preserve"> </w:t>
+      </w:r>
+      <w:r>
+        <w:rPr>
+          <w:rFonts w:hint="eastAsia"/>
+        </w:rPr>
+        <w:t>不可变字符串</w:t>
+      </w:r>
+    </w:p>
+    <w:p>
+      <w:pPr>
+        <w:pStyle w:val="30"/>
+      </w:pPr>
+      <w:r>
+        <w:rPr>
+          <w:rFonts w:hint="eastAsia"/>
+        </w:rPr>
+        <w:t>3.6.4</w:t>
+      </w:r>
+      <w:r>
+        <w:t xml:space="preserve"> </w:t>
+      </w:r>
+      <w:r>
+        <w:rPr>
+          <w:rFonts w:hint="eastAsia"/>
+        </w:rPr>
+        <w:t>检测字符串是否相等</w:t>
+      </w:r>
+    </w:p>
+    <w:p>
+      <w:r>
+        <w:rPr>
+          <w:rFonts w:hint="eastAsia"/>
+        </w:rPr>
+        <w:t>可以使用</w:t>
+      </w:r>
+      <w:r>
+        <w:rPr>
+          <w:rFonts w:hint="eastAsia"/>
+        </w:rPr>
+        <w:t>equals</w:t>
+      </w:r>
+      <w:r>
+        <w:rPr>
+          <w:rFonts w:hint="eastAsia"/>
+        </w:rPr>
+        <w:t>方法检测两个字符串是否相等</w:t>
+      </w:r>
+    </w:p>
+    <w:p>
+      <w:r>
+        <w:rPr>
+          <w:rFonts w:hint="eastAsia"/>
+        </w:rPr>
+        <w:t>语法：</w:t>
+      </w:r>
+    </w:p>
+    <w:p>
+      <w:r>
+        <w:rPr>
+          <w:rFonts w:hint="eastAsia"/>
+          <w:highlight w:val="cyan"/>
+        </w:rPr>
+        <w:t>str1</w:t>
+      </w:r>
+      <w:r>
+        <w:rPr>
+          <w:highlight w:val="cyan"/>
+        </w:rPr>
+        <w:t>.eauals(str2);</w:t>
+      </w:r>
+    </w:p>
+    <w:p>
+      <w:r>
+        <w:rPr>
+          <w:rFonts w:hint="eastAsia"/>
+        </w:rPr>
+        <w:t>如果</w:t>
+      </w:r>
+      <w:r>
+        <w:rPr>
+          <w:rFonts w:hint="eastAsia"/>
+        </w:rPr>
+        <w:t>str1</w:t>
+      </w:r>
+      <w:r>
+        <w:rPr>
+          <w:rFonts w:hint="eastAsia"/>
+        </w:rPr>
+        <w:t>与</w:t>
+      </w:r>
+      <w:r>
+        <w:rPr>
+          <w:rFonts w:hint="eastAsia"/>
+        </w:rPr>
+        <w:t>str2</w:t>
+      </w:r>
+      <w:r>
+        <w:rPr>
+          <w:rFonts w:hint="eastAsia"/>
+        </w:rPr>
+        <w:t>相等返回</w:t>
+      </w:r>
+      <w:r>
+        <w:rPr>
+          <w:rFonts w:hint="eastAsia"/>
+        </w:rPr>
+        <w:t>true</w:t>
+      </w:r>
+      <w:r>
+        <w:rPr>
+          <w:rFonts w:hint="eastAsia"/>
+        </w:rPr>
+        <w:t>，否则返回</w:t>
+      </w:r>
+      <w:r>
+        <w:rPr>
+          <w:rFonts w:hint="eastAsia"/>
+        </w:rPr>
+        <w:t>false</w:t>
+      </w:r>
+      <w:r>
+        <w:rPr>
+          <w:rFonts w:hint="eastAsia"/>
+        </w:rPr>
+        <w:t>。</w:t>
+      </w:r>
+    </w:p>
+    <w:p>
+      <w:r>
+        <w:rPr>
+          <w:rFonts w:hint="eastAsia"/>
+        </w:rPr>
+        <w:t>一定不要使用</w:t>
+      </w:r>
+      <w:r>
+        <w:rPr>
+          <w:rFonts w:hint="eastAsia"/>
+        </w:rPr>
+        <w:t xml:space="preserve"> ==</w:t>
+      </w:r>
+      <w:r>
+        <w:t xml:space="preserve"> </w:t>
+      </w:r>
+      <w:r>
+        <w:rPr>
+          <w:rFonts w:hint="eastAsia"/>
+        </w:rPr>
+        <w:t>检测两个字符串是否相等！</w:t>
+      </w:r>
+    </w:p>
+    <w:p>
+      <w:r>
+        <w:rPr>
+          <w:rFonts w:hint="eastAsia"/>
+        </w:rPr>
+        <w:t>实际上只有字符串常量时共享的，而</w:t>
+      </w:r>
+      <w:r>
+        <w:rPr>
+          <w:rFonts w:hint="eastAsia"/>
+        </w:rPr>
+        <w:t>+</w:t>
+      </w:r>
+      <w:r>
+        <w:rPr>
+          <w:rFonts w:hint="eastAsia"/>
+        </w:rPr>
+        <w:t>或</w:t>
+      </w:r>
+      <w:r>
+        <w:rPr>
+          <w:rFonts w:hint="eastAsia"/>
+        </w:rPr>
+        <w:t>substring</w:t>
+      </w:r>
+      <w:r>
+        <w:rPr>
+          <w:rFonts w:hint="eastAsia"/>
+        </w:rPr>
+        <w:t>等操作产生的结果并不是共享的。因此千万不要使用</w:t>
+      </w:r>
+      <w:r>
+        <w:rPr>
+          <w:rFonts w:hint="eastAsia"/>
+        </w:rPr>
+        <w:t>==</w:t>
+      </w:r>
+      <w:r>
+        <w:rPr>
+          <w:rFonts w:hint="eastAsia"/>
+        </w:rPr>
+        <w:t>检测</w:t>
+      </w:r>
+      <w:proofErr w:type="gramStart"/>
+      <w:r>
+        <w:rPr>
+          <w:rFonts w:hint="eastAsia"/>
+        </w:rPr>
+        <w:t>测</w:t>
+      </w:r>
+      <w:proofErr w:type="gramEnd"/>
+      <w:r>
+        <w:rPr>
+          <w:rFonts w:hint="eastAsia"/>
+        </w:rPr>
+        <w:t>的相等性。</w:t>
+      </w:r>
+    </w:p>
+    <w:p>
+      <w:r>
+        <w:rPr>
+          <w:rFonts w:hint="eastAsia"/>
+        </w:rPr>
+        <w:t>3.6.5</w:t>
+      </w:r>
+      <w:r>
+        <w:t xml:space="preserve"> </w:t>
+      </w:r>
+      <w:r>
+        <w:rPr>
+          <w:rFonts w:hint="eastAsia"/>
+        </w:rPr>
+        <w:t>空串与</w:t>
+      </w:r>
+      <w:r>
+        <w:rPr>
+          <w:rFonts w:hint="eastAsia"/>
+        </w:rPr>
+        <w:t>Null</w:t>
+      </w:r>
+      <w:r>
+        <w:rPr>
+          <w:rFonts w:hint="eastAsia"/>
+        </w:rPr>
+        <w:t>串</w:t>
+      </w:r>
+    </w:p>
+    <w:p>
+      <w:r>
+        <w:rPr>
+          <w:rFonts w:hint="eastAsia"/>
+        </w:rPr>
+        <w:t>3.6.6</w:t>
+      </w:r>
+      <w:r>
+        <w:t xml:space="preserve"> </w:t>
+      </w:r>
+      <w:proofErr w:type="gramStart"/>
+      <w:r>
+        <w:rPr>
+          <w:rFonts w:hint="eastAsia"/>
+        </w:rPr>
+        <w:t>码点与</w:t>
+      </w:r>
+      <w:proofErr w:type="gramEnd"/>
+      <w:r>
+        <w:rPr>
+          <w:rFonts w:hint="eastAsia"/>
+        </w:rPr>
+        <w:t>代码单元</w:t>
+      </w:r>
+    </w:p>
+    <w:p>
+      <w:r>
+        <w:rPr>
+          <w:rFonts w:hint="eastAsia"/>
+        </w:rPr>
+        <w:t>3.6.7</w:t>
+      </w:r>
+      <w:r>
+        <w:t xml:space="preserve"> </w:t>
+      </w:r>
+      <w:r>
+        <w:rPr>
+          <w:rFonts w:hint="eastAsia"/>
+        </w:rPr>
+        <w:t>String</w:t>
+      </w:r>
+      <w:r>
+        <w:t xml:space="preserve"> </w:t>
+      </w:r>
+      <w:r>
+        <w:rPr>
+          <w:rFonts w:hint="eastAsia"/>
+        </w:rPr>
+        <w:t>API</w:t>
+      </w:r>
+    </w:p>
+    <w:p>
+      <w:r>
+        <w:rPr>
+          <w:rFonts w:hint="eastAsia"/>
+        </w:rPr>
+        <w:t>3.6.8</w:t>
+      </w:r>
+      <w:r>
+        <w:t xml:space="preserve"> </w:t>
+      </w:r>
+      <w:r>
+        <w:rPr>
+          <w:rFonts w:hint="eastAsia"/>
+        </w:rPr>
+        <w:t>阅读联机</w:t>
+      </w:r>
+      <w:r>
+        <w:rPr>
+          <w:rFonts w:hint="eastAsia"/>
+        </w:rPr>
+        <w:t>API</w:t>
+      </w:r>
+      <w:r>
+        <w:t xml:space="preserve"> </w:t>
+      </w:r>
+      <w:r>
+        <w:rPr>
+          <w:rFonts w:hint="eastAsia"/>
+        </w:rPr>
+        <w:t>文档</w:t>
+      </w:r>
+    </w:p>
+    <w:p>
+      <w:pPr>
+        <w:pStyle w:val="30"/>
+      </w:pPr>
+      <w:r>
+        <w:rPr>
+          <w:rFonts w:hint="eastAsia"/>
+        </w:rPr>
+        <w:lastRenderedPageBreak/>
+        <w:t>3.6.9</w:t>
+      </w:r>
+      <w:r>
+        <w:t xml:space="preserve"> </w:t>
+      </w:r>
+      <w:r>
+        <w:rPr>
+          <w:rFonts w:hint="eastAsia"/>
+        </w:rPr>
+        <w:t>构建字符串（</w:t>
+      </w:r>
+      <w:r>
+        <w:rPr>
+          <w:rFonts w:hint="eastAsia"/>
+        </w:rPr>
+        <w:t>S</w:t>
+      </w:r>
+      <w:r>
+        <w:t>t</w:t>
+      </w:r>
+      <w:r>
+        <w:rPr>
+          <w:rFonts w:hint="eastAsia"/>
+        </w:rPr>
+        <w:t>r</w:t>
+      </w:r>
+      <w:r>
+        <w:t>ingBuilder</w:t>
+      </w:r>
+      <w:r>
+        <w:rPr>
+          <w:rFonts w:hint="eastAsia"/>
+        </w:rPr>
+        <w:t>）</w:t>
+      </w:r>
+    </w:p>
+    <w:p>
+      <w:r>
+        <w:rPr>
+          <w:rFonts w:hint="eastAsia"/>
+        </w:rPr>
+        <w:t>如果需要使用许多小段的字符串构建一个字符串，应该按照以下步骤进行：</w:t>
+      </w:r>
+    </w:p>
+    <w:p>
+      <w:r>
+        <w:rPr>
+          <w:rFonts w:hint="eastAsia"/>
+        </w:rPr>
+        <w:t>代码：</w:t>
+      </w:r>
+    </w:p>
+    <w:p>
+      <w:r>
+        <w:rPr>
+          <w:rFonts w:hint="eastAsia"/>
+        </w:rPr>
+        <w:t>3.7</w:t>
+      </w:r>
+      <w:r>
+        <w:t xml:space="preserve"> </w:t>
+      </w:r>
+      <w:r>
+        <w:rPr>
+          <w:rFonts w:hint="eastAsia"/>
+        </w:rPr>
+        <w:t>输入输出</w:t>
+      </w:r>
+    </w:p>
+    <w:p>
+      <w:pPr>
+        <w:pStyle w:val="30"/>
+      </w:pPr>
+      <w:r>
+        <w:rPr>
+          <w:rFonts w:hint="eastAsia"/>
+        </w:rPr>
+        <w:t>3.7.1</w:t>
+      </w:r>
+      <w:r>
+        <w:t xml:space="preserve"> </w:t>
+      </w:r>
+      <w:r>
+        <w:rPr>
+          <w:rFonts w:hint="eastAsia"/>
+        </w:rPr>
+        <w:t>读取输入</w:t>
+      </w:r>
+    </w:p>
+    <w:p>
+      <w:r>
+        <w:rPr>
+          <w:rFonts w:hint="eastAsia"/>
+        </w:rPr>
+        <w:t>1.</w:t>
+      </w:r>
+      <w:r>
+        <w:t xml:space="preserve"> </w:t>
+      </w:r>
+      <w:r>
+        <w:rPr>
+          <w:rFonts w:hint="eastAsia"/>
+        </w:rPr>
+        <w:t>首先</w:t>
+      </w:r>
+      <w:r>
+        <w:rPr>
+          <w:rFonts w:hint="eastAsia"/>
+        </w:rPr>
+        <w:t>构造一个</w:t>
+      </w:r>
+      <w:r>
+        <w:rPr>
+          <w:rFonts w:hint="eastAsia"/>
+        </w:rPr>
+        <w:t>Scanner</w:t>
+      </w:r>
+      <w:r>
+        <w:rPr>
+          <w:rFonts w:hint="eastAsia"/>
+        </w:rPr>
+        <w:t>对象，并于“标准输入流”关联</w:t>
+      </w:r>
+    </w:p>
+    <w:p>
+      <w:r>
+        <w:rPr>
+          <w:rFonts w:hint="eastAsia"/>
+          <w:highlight w:val="cyan"/>
+        </w:rPr>
+        <w:t>S</w:t>
+      </w:r>
+      <w:r>
+        <w:rPr>
+          <w:highlight w:val="cyan"/>
+        </w:rPr>
+        <w:t xml:space="preserve">canner in = new </w:t>
+      </w:r>
+      <w:proofErr w:type="gramStart"/>
+      <w:r>
+        <w:rPr>
+          <w:highlight w:val="cyan"/>
+        </w:rPr>
+        <w:t>Scanner(</w:t>
+      </w:r>
+      <w:proofErr w:type="gramEnd"/>
+      <w:r>
+        <w:rPr>
+          <w:highlight w:val="cyan"/>
+        </w:rPr>
+        <w:t>System.in);</w:t>
+      </w:r>
+    </w:p>
+    <w:p>
+      <w:r>
+        <w:rPr>
+          <w:rFonts w:hint="eastAsia"/>
+        </w:rPr>
+        <w:t>2</w:t>
+      </w:r>
+      <w:r>
+        <w:t xml:space="preserve">. </w:t>
+      </w:r>
+      <w:r>
+        <w:rPr>
+          <w:rFonts w:hint="eastAsia"/>
+        </w:rPr>
+        <w:t>进行输入操作</w:t>
+      </w:r>
+    </w:p>
+    <w:p>
+      <w:pPr>
+        <w:rPr>
+          <w:highlight w:val="cyan"/>
+        </w:rPr>
+      </w:pPr>
+      <w:r>
+        <w:rPr>
+          <w:rFonts w:hint="eastAsia"/>
+          <w:highlight w:val="cyan"/>
+        </w:rPr>
+        <w:t>Sting</w:t>
+      </w:r>
+      <w:r>
+        <w:rPr>
+          <w:highlight w:val="cyan"/>
+        </w:rPr>
+        <w:t xml:space="preserve"> </w:t>
+      </w:r>
+      <w:r>
+        <w:rPr>
+          <w:rFonts w:hint="eastAsia"/>
+          <w:highlight w:val="cyan"/>
+        </w:rPr>
+        <w:t>name</w:t>
+      </w:r>
+      <w:r>
+        <w:rPr>
+          <w:highlight w:val="cyan"/>
+        </w:rPr>
+        <w:t xml:space="preserve"> </w:t>
+      </w:r>
+      <w:r>
+        <w:rPr>
+          <w:rFonts w:hint="eastAsia"/>
+          <w:highlight w:val="cyan"/>
+        </w:rPr>
+        <w:t>=</w:t>
+      </w:r>
+      <w:r>
+        <w:rPr>
+          <w:highlight w:val="cyan"/>
+        </w:rPr>
+        <w:t xml:space="preserve"> </w:t>
+      </w:r>
+      <w:proofErr w:type="spellStart"/>
+      <w:proofErr w:type="gramStart"/>
+      <w:r>
+        <w:rPr>
+          <w:rFonts w:hint="eastAsia"/>
+          <w:highlight w:val="cyan"/>
+        </w:rPr>
+        <w:t>in.</w:t>
+      </w:r>
+      <w:r>
+        <w:rPr>
+          <w:highlight w:val="cyan"/>
+        </w:rPr>
+        <w:t>nextLine</w:t>
+      </w:r>
+      <w:proofErr w:type="spellEnd"/>
+      <w:proofErr w:type="gramEnd"/>
+      <w:r>
+        <w:rPr>
+          <w:highlight w:val="cyan"/>
+        </w:rPr>
+        <w:t>();</w:t>
+      </w:r>
+    </w:p>
+    <w:p>
+      <w:r>
+        <w:rPr>
+          <w:rFonts w:hint="eastAsia"/>
+        </w:rPr>
+        <w:t>事例代码：</w:t>
+      </w:r>
+    </w:p>
+    <w:p>
+      <w:r>
+        <w:rPr>
+          <w:rFonts w:hint="eastAsia"/>
+        </w:rPr>
+        <w:t>3.7.2</w:t>
+      </w:r>
+      <w:r>
+        <w:t xml:space="preserve"> </w:t>
+      </w:r>
+      <w:r>
+        <w:rPr>
+          <w:rFonts w:hint="eastAsia"/>
+        </w:rPr>
+        <w:t>格式化输出</w:t>
+      </w:r>
+      <w:bookmarkStart w:id="0" w:name="_GoBack"/>
+      <w:bookmarkEnd w:id="0"/>
+    </w:p>
+    <w:p>
+      <w:pPr>
+        <w:rPr>
+          <w:rFonts w:hint="eastAsia"/>
+        </w:rPr>
+      </w:pPr>
+      <w:r>
+        <w:rPr>
+          <w:rFonts w:hint="eastAsia"/>
+        </w:rPr>
+        <w:t xml:space="preserve"> </w:t>
       </w:r>
     </w:p>
     <w:sectPr>
@@ -1493,10 +5764,10 @@
 <file path=word/numbering.xml><?xml version="1.0" encoding="utf-8"?>
 <w:numbering xmlns:wpc="http://schemas.microsoft.com/office/word/2010/wordprocessingCanvas" xmlns:cx="http://schemas.microsoft.com/office/drawing/2014/chartex" xmlns:cx1="http://schemas.microsoft.com/office/drawing/2015/9/8/chartex" xmlns:cx2="http://schemas.microsoft.com/office/drawing/2015/10/21/chartex" xmlns:cx3="http://schemas.microsoft.com/office/drawing/2016/5/9/chartex" xmlns:cx4="http://schemas.microsoft.com/office/drawing/2016/5/10/chartex" xmlns:cx5="http://schemas.microsoft.com/office/drawing/2016/5/11/chartex" xmlns:cx6="http://schemas.microsoft.com/office/drawing/2016/5/12/chartex" xmlns:cx7="http://schemas.microsoft.com/office/drawing/2016/5/13/chartex" xmlns:cx8="http://schemas.microsoft.com/office/drawing/2016/5/14/chartex" xmlns:mc="http://schemas.openxmlformats.org/markup-compatibility/2006" xmlns:aink="http://schemas.microsoft.com/office/drawing/2016/ink" xmlns:am3d="http://schemas.microsoft.com/office/drawing/2017/model3d" xmlns:o="urn:schemas-microsoft-com:office:office" xmlns:r="http://schemas.openxmlformats.org/officeDocument/2006/relationships" xmlns:m="http://schemas.openxmlformats.org/officeDocument/2006/math" xmlns:v="urn:schemas-microsoft-com:vml" xmlns:wp14="http://schemas.microsoft.com/office/word/2010/wordprocessingDrawing" xmlns:wp="http://schemas.openxmlformats.org/drawingml/2006/wordprocessingDrawing" xmlns:w10="urn:schemas-microsoft-com:office:word" xmlns:w="http://schemas.openxmlformats.org/wordprocessingml/2006/main" xmlns:w14="http://schemas.microsoft.com/office/word/2010/wordml" xmlns:w15="http://schemas.microsoft.com/office/word/2012/wordml" xmlns:w16cid="http://schemas.microsoft.com/office/word/2016/wordml/cid" xmlns:w16se="http://schemas.microsoft.com/office/word/2015/wordml/symex" xmlns:wpg="http://schemas.microsoft.com/office/word/2010/wordprocessingGroup" xmlns:wpi="http://schemas.microsoft.com/office/word/2010/wordprocessingInk" xmlns:wne="http://schemas.microsoft.com/office/word/2006/wordml" xmlns:wps="http://schemas.microsoft.com/office/word/2010/wordprocessingShape" mc:Ignorable="w14 w15 w16se w16cid wp14">
   <w:abstractNum w:abstractNumId="0" w15:restartNumberingAfterBreak="0">
-    <w:nsid w:val="4FAC3AA0"/>
+    <w:nsid w:val="29903396"/>
     <w:multiLevelType w:val="hybridMultilevel"/>
-    <w:tmpl w:val="9B8816F0"/>
-    <w:lvl w:ilvl="0" w:tplc="92EE4A6C">
+    <w:tmpl w:val="81A897EA"/>
+    <w:lvl w:ilvl="0" w:tplc="8BFA7CA0">
       <w:start w:val="1"/>
       <w:numFmt w:val="decimal"/>
       <w:lvlText w:val="%1."/>
@@ -1581,8 +5852,332 @@
       </w:pPr>
     </w:lvl>
   </w:abstractNum>
+  <w:abstractNum w:abstractNumId="1" w15:restartNumberingAfterBreak="0">
+    <w:nsid w:val="4FAC3AA0"/>
+    <w:multiLevelType w:val="hybridMultilevel"/>
+    <w:tmpl w:val="9B8816F0"/>
+    <w:lvl w:ilvl="0" w:tplc="92EE4A6C">
+      <w:start w:val="1"/>
+      <w:numFmt w:val="decimal"/>
+      <w:lvlText w:val="%1."/>
+      <w:lvlJc w:val="left"/>
+      <w:pPr>
+        <w:ind w:left="360" w:hanging="360"/>
+      </w:pPr>
+      <w:rPr>
+        <w:rFonts w:hint="default"/>
+      </w:rPr>
+    </w:lvl>
+    <w:lvl w:ilvl="1" w:tplc="04090019" w:tentative="1">
+      <w:start w:val="1"/>
+      <w:numFmt w:val="lowerLetter"/>
+      <w:lvlText w:val="%2)"/>
+      <w:lvlJc w:val="left"/>
+      <w:pPr>
+        <w:ind w:left="840" w:hanging="420"/>
+      </w:pPr>
+    </w:lvl>
+    <w:lvl w:ilvl="2" w:tplc="0409001B" w:tentative="1">
+      <w:start w:val="1"/>
+      <w:numFmt w:val="lowerRoman"/>
+      <w:lvlText w:val="%3."/>
+      <w:lvlJc w:val="right"/>
+      <w:pPr>
+        <w:ind w:left="1260" w:hanging="420"/>
+      </w:pPr>
+    </w:lvl>
+    <w:lvl w:ilvl="3" w:tplc="0409000F" w:tentative="1">
+      <w:start w:val="1"/>
+      <w:numFmt w:val="decimal"/>
+      <w:lvlText w:val="%4."/>
+      <w:lvlJc w:val="left"/>
+      <w:pPr>
+        <w:ind w:left="1680" w:hanging="420"/>
+      </w:pPr>
+    </w:lvl>
+    <w:lvl w:ilvl="4" w:tplc="04090019" w:tentative="1">
+      <w:start w:val="1"/>
+      <w:numFmt w:val="lowerLetter"/>
+      <w:lvlText w:val="%5)"/>
+      <w:lvlJc w:val="left"/>
+      <w:pPr>
+        <w:ind w:left="2100" w:hanging="420"/>
+      </w:pPr>
+    </w:lvl>
+    <w:lvl w:ilvl="5" w:tplc="0409001B" w:tentative="1">
+      <w:start w:val="1"/>
+      <w:numFmt w:val="lowerRoman"/>
+      <w:lvlText w:val="%6."/>
+      <w:lvlJc w:val="right"/>
+      <w:pPr>
+        <w:ind w:left="2520" w:hanging="420"/>
+      </w:pPr>
+    </w:lvl>
+    <w:lvl w:ilvl="6" w:tplc="0409000F" w:tentative="1">
+      <w:start w:val="1"/>
+      <w:numFmt w:val="decimal"/>
+      <w:lvlText w:val="%7."/>
+      <w:lvlJc w:val="left"/>
+      <w:pPr>
+        <w:ind w:left="2940" w:hanging="420"/>
+      </w:pPr>
+    </w:lvl>
+    <w:lvl w:ilvl="7" w:tplc="04090019" w:tentative="1">
+      <w:start w:val="1"/>
+      <w:numFmt w:val="lowerLetter"/>
+      <w:lvlText w:val="%8)"/>
+      <w:lvlJc w:val="left"/>
+      <w:pPr>
+        <w:ind w:left="3360" w:hanging="420"/>
+      </w:pPr>
+    </w:lvl>
+    <w:lvl w:ilvl="8" w:tplc="0409001B" w:tentative="1">
+      <w:start w:val="1"/>
+      <w:numFmt w:val="lowerRoman"/>
+      <w:lvlText w:val="%9."/>
+      <w:lvlJc w:val="right"/>
+      <w:pPr>
+        <w:ind w:left="3780" w:hanging="420"/>
+      </w:pPr>
+    </w:lvl>
+  </w:abstractNum>
+  <w:abstractNum w:abstractNumId="2" w15:restartNumberingAfterBreak="0">
+    <w:nsid w:val="53621684"/>
+    <w:multiLevelType w:val="hybridMultilevel"/>
+    <w:tmpl w:val="37FE9DBE"/>
+    <w:lvl w:ilvl="0" w:tplc="D9EA9CEA">
+      <w:start w:val="3"/>
+      <w:numFmt w:val="bullet"/>
+      <w:lvlText w:val=""/>
+      <w:lvlJc w:val="left"/>
+      <w:pPr>
+        <w:ind w:left="360" w:hanging="360"/>
+      </w:pPr>
+      <w:rPr>
+        <w:rFonts w:ascii="Wingdings" w:eastAsia="宋体" w:hAnsi="Wingdings" w:cs="Times New Roman" w:hint="default"/>
+      </w:rPr>
+    </w:lvl>
+    <w:lvl w:ilvl="1" w:tplc="04090003" w:tentative="1">
+      <w:start w:val="1"/>
+      <w:numFmt w:val="bullet"/>
+      <w:lvlText w:val=""/>
+      <w:lvlJc w:val="left"/>
+      <w:pPr>
+        <w:ind w:left="840" w:hanging="420"/>
+      </w:pPr>
+      <w:rPr>
+        <w:rFonts w:ascii="Wingdings" w:hAnsi="Wingdings" w:hint="default"/>
+      </w:rPr>
+    </w:lvl>
+    <w:lvl w:ilvl="2" w:tplc="04090005" w:tentative="1">
+      <w:start w:val="1"/>
+      <w:numFmt w:val="bullet"/>
+      <w:lvlText w:val=""/>
+      <w:lvlJc w:val="left"/>
+      <w:pPr>
+        <w:ind w:left="1260" w:hanging="420"/>
+      </w:pPr>
+      <w:rPr>
+        <w:rFonts w:ascii="Wingdings" w:hAnsi="Wingdings" w:hint="default"/>
+      </w:rPr>
+    </w:lvl>
+    <w:lvl w:ilvl="3" w:tplc="04090001" w:tentative="1">
+      <w:start w:val="1"/>
+      <w:numFmt w:val="bullet"/>
+      <w:lvlText w:val=""/>
+      <w:lvlJc w:val="left"/>
+      <w:pPr>
+        <w:ind w:left="1680" w:hanging="420"/>
+      </w:pPr>
+      <w:rPr>
+        <w:rFonts w:ascii="Wingdings" w:hAnsi="Wingdings" w:hint="default"/>
+      </w:rPr>
+    </w:lvl>
+    <w:lvl w:ilvl="4" w:tplc="04090003" w:tentative="1">
+      <w:start w:val="1"/>
+      <w:numFmt w:val="bullet"/>
+      <w:lvlText w:val=""/>
+      <w:lvlJc w:val="left"/>
+      <w:pPr>
+        <w:ind w:left="2100" w:hanging="420"/>
+      </w:pPr>
+      <w:rPr>
+        <w:rFonts w:ascii="Wingdings" w:hAnsi="Wingdings" w:hint="default"/>
+      </w:rPr>
+    </w:lvl>
+    <w:lvl w:ilvl="5" w:tplc="04090005" w:tentative="1">
+      <w:start w:val="1"/>
+      <w:numFmt w:val="bullet"/>
+      <w:lvlText w:val=""/>
+      <w:lvlJc w:val="left"/>
+      <w:pPr>
+        <w:ind w:left="2520" w:hanging="420"/>
+      </w:pPr>
+      <w:rPr>
+        <w:rFonts w:ascii="Wingdings" w:hAnsi="Wingdings" w:hint="default"/>
+      </w:rPr>
+    </w:lvl>
+    <w:lvl w:ilvl="6" w:tplc="04090001" w:tentative="1">
+      <w:start w:val="1"/>
+      <w:numFmt w:val="bullet"/>
+      <w:lvlText w:val=""/>
+      <w:lvlJc w:val="left"/>
+      <w:pPr>
+        <w:ind w:left="2940" w:hanging="420"/>
+      </w:pPr>
+      <w:rPr>
+        <w:rFonts w:ascii="Wingdings" w:hAnsi="Wingdings" w:hint="default"/>
+      </w:rPr>
+    </w:lvl>
+    <w:lvl w:ilvl="7" w:tplc="04090003" w:tentative="1">
+      <w:start w:val="1"/>
+      <w:numFmt w:val="bullet"/>
+      <w:lvlText w:val=""/>
+      <w:lvlJc w:val="left"/>
+      <w:pPr>
+        <w:ind w:left="3360" w:hanging="420"/>
+      </w:pPr>
+      <w:rPr>
+        <w:rFonts w:ascii="Wingdings" w:hAnsi="Wingdings" w:hint="default"/>
+      </w:rPr>
+    </w:lvl>
+    <w:lvl w:ilvl="8" w:tplc="04090005" w:tentative="1">
+      <w:start w:val="1"/>
+      <w:numFmt w:val="bullet"/>
+      <w:lvlText w:val=""/>
+      <w:lvlJc w:val="left"/>
+      <w:pPr>
+        <w:ind w:left="3780" w:hanging="420"/>
+      </w:pPr>
+      <w:rPr>
+        <w:rFonts w:ascii="Wingdings" w:hAnsi="Wingdings" w:hint="default"/>
+      </w:rPr>
+    </w:lvl>
+  </w:abstractNum>
+  <w:abstractNum w:abstractNumId="3" w15:restartNumberingAfterBreak="0">
+    <w:nsid w:val="5818684F"/>
+    <w:multiLevelType w:val="hybridMultilevel"/>
+    <w:tmpl w:val="A614DB40"/>
+    <w:lvl w:ilvl="0" w:tplc="61FC8624">
+      <w:start w:val="3"/>
+      <w:numFmt w:val="bullet"/>
+      <w:lvlText w:val=""/>
+      <w:lvlJc w:val="left"/>
+      <w:pPr>
+        <w:ind w:left="360" w:hanging="360"/>
+      </w:pPr>
+      <w:rPr>
+        <w:rFonts w:ascii="Wingdings" w:eastAsia="宋体" w:hAnsi="Wingdings" w:cs="Times New Roman" w:hint="default"/>
+      </w:rPr>
+    </w:lvl>
+    <w:lvl w:ilvl="1" w:tplc="04090003" w:tentative="1">
+      <w:start w:val="1"/>
+      <w:numFmt w:val="bullet"/>
+      <w:lvlText w:val=""/>
+      <w:lvlJc w:val="left"/>
+      <w:pPr>
+        <w:ind w:left="840" w:hanging="420"/>
+      </w:pPr>
+      <w:rPr>
+        <w:rFonts w:ascii="Wingdings" w:hAnsi="Wingdings" w:hint="default"/>
+      </w:rPr>
+    </w:lvl>
+    <w:lvl w:ilvl="2" w:tplc="04090005" w:tentative="1">
+      <w:start w:val="1"/>
+      <w:numFmt w:val="bullet"/>
+      <w:lvlText w:val=""/>
+      <w:lvlJc w:val="left"/>
+      <w:pPr>
+        <w:ind w:left="1260" w:hanging="420"/>
+      </w:pPr>
+      <w:rPr>
+        <w:rFonts w:ascii="Wingdings" w:hAnsi="Wingdings" w:hint="default"/>
+      </w:rPr>
+    </w:lvl>
+    <w:lvl w:ilvl="3" w:tplc="04090001" w:tentative="1">
+      <w:start w:val="1"/>
+      <w:numFmt w:val="bullet"/>
+      <w:lvlText w:val=""/>
+      <w:lvlJc w:val="left"/>
+      <w:pPr>
+        <w:ind w:left="1680" w:hanging="420"/>
+      </w:pPr>
+      <w:rPr>
+        <w:rFonts w:ascii="Wingdings" w:hAnsi="Wingdings" w:hint="default"/>
+      </w:rPr>
+    </w:lvl>
+    <w:lvl w:ilvl="4" w:tplc="04090003" w:tentative="1">
+      <w:start w:val="1"/>
+      <w:numFmt w:val="bullet"/>
+      <w:lvlText w:val=""/>
+      <w:lvlJc w:val="left"/>
+      <w:pPr>
+        <w:ind w:left="2100" w:hanging="420"/>
+      </w:pPr>
+      <w:rPr>
+        <w:rFonts w:ascii="Wingdings" w:hAnsi="Wingdings" w:hint="default"/>
+      </w:rPr>
+    </w:lvl>
+    <w:lvl w:ilvl="5" w:tplc="04090005" w:tentative="1">
+      <w:start w:val="1"/>
+      <w:numFmt w:val="bullet"/>
+      <w:lvlText w:val=""/>
+      <w:lvlJc w:val="left"/>
+      <w:pPr>
+        <w:ind w:left="2520" w:hanging="420"/>
+      </w:pPr>
+      <w:rPr>
+        <w:rFonts w:ascii="Wingdings" w:hAnsi="Wingdings" w:hint="default"/>
+      </w:rPr>
+    </w:lvl>
+    <w:lvl w:ilvl="6" w:tplc="04090001" w:tentative="1">
+      <w:start w:val="1"/>
+      <w:numFmt w:val="bullet"/>
+      <w:lvlText w:val=""/>
+      <w:lvlJc w:val="left"/>
+      <w:pPr>
+        <w:ind w:left="2940" w:hanging="420"/>
+      </w:pPr>
+      <w:rPr>
+        <w:rFonts w:ascii="Wingdings" w:hAnsi="Wingdings" w:hint="default"/>
+      </w:rPr>
+    </w:lvl>
+    <w:lvl w:ilvl="7" w:tplc="04090003" w:tentative="1">
+      <w:start w:val="1"/>
+      <w:numFmt w:val="bullet"/>
+      <w:lvlText w:val=""/>
+      <w:lvlJc w:val="left"/>
+      <w:pPr>
+        <w:ind w:left="3360" w:hanging="420"/>
+      </w:pPr>
+      <w:rPr>
+        <w:rFonts w:ascii="Wingdings" w:hAnsi="Wingdings" w:hint="default"/>
+      </w:rPr>
+    </w:lvl>
+    <w:lvl w:ilvl="8" w:tplc="04090005" w:tentative="1">
+      <w:start w:val="1"/>
+      <w:numFmt w:val="bullet"/>
+      <w:lvlText w:val=""/>
+      <w:lvlJc w:val="left"/>
+      <w:pPr>
+        <w:ind w:left="3780" w:hanging="420"/>
+      </w:pPr>
+      <w:rPr>
+        <w:rFonts w:ascii="Wingdings" w:hAnsi="Wingdings" w:hint="default"/>
+      </w:rPr>
+    </w:lvl>
+  </w:abstractNum>
   <w:num w:numId="1">
+    <w:abstractNumId w:val="1"/>
+  </w:num>
+  <w:num w:numId="2">
     <w:abstractNumId w:val="0"/>
+  </w:num>
+  <w:num w:numId="3">
+    <w:abstractNumId w:val="2"/>
+  </w:num>
+  <w:num w:numId="4">
+    <w:abstractNumId w:val="3"/>
   </w:num>
 </w:numbering>
 </file>
